--- a/Draft.docx
+++ b/Draft.docx
@@ -713,7 +713,7 @@
         <w:t>o improve readability and facilitate analysis,</w:t>
       </w:r>
       <w:r>
-        <w:t xml:space="preserve"> the remaining columns were renamed based on the description/definition given above</w:t>
+        <w:t xml:space="preserve"> the columns were renamed based on the description/definition given above</w:t>
       </w:r>
       <w:r>
         <w:t>;</w:t>
@@ -746,10 +746,10 @@
         </w:rPr>
         <w:lastRenderedPageBreak/>
         <w:drawing>
-          <wp:inline distT="0" distB="0" distL="0" distR="0" wp14:anchorId="645D31C6" wp14:editId="69A07E92">
-            <wp:extent cx="5943600" cy="1229360"/>
-            <wp:effectExtent l="0" t="0" r="0" b="8890"/>
-            <wp:docPr id="640632786" name="Picture 1"/>
+          <wp:inline distT="0" distB="0" distL="0" distR="0" wp14:anchorId="585A1CDB" wp14:editId="0C1577AC">
+            <wp:extent cx="5943600" cy="1344295"/>
+            <wp:effectExtent l="0" t="0" r="0" b="8255"/>
+            <wp:docPr id="2066016449" name="Picture 1"/>
             <wp:cNvGraphicFramePr>
               <a:graphicFrameLocks xmlns:a="http://schemas.openxmlformats.org/drawingml/2006/main" noChangeAspect="1"/>
             </wp:cNvGraphicFramePr>
@@ -757,7 +757,7 @@
               <a:graphicData uri="http://schemas.openxmlformats.org/drawingml/2006/picture">
                 <pic:pic xmlns:pic="http://schemas.openxmlformats.org/drawingml/2006/picture">
                   <pic:nvPicPr>
-                    <pic:cNvPr id="640632786" name=""/>
+                    <pic:cNvPr id="2066016449" name=""/>
                     <pic:cNvPicPr/>
                   </pic:nvPicPr>
                   <pic:blipFill>
@@ -769,7 +769,7 @@
                   <pic:spPr>
                     <a:xfrm>
                       <a:off x="0" y="0"/>
-                      <a:ext cx="5943600" cy="1229360"/>
+                      <a:ext cx="5943600" cy="1344295"/>
                     </a:xfrm>
                     <a:prstGeom prst="rect">
                       <a:avLst/>
@@ -793,10 +793,10 @@
           <w14:ligatures w14:val="standardContextual"/>
         </w:rPr>
         <w:drawing>
-          <wp:inline distT="0" distB="0" distL="0" distR="0" wp14:anchorId="79CB0775" wp14:editId="0E7052F6">
-            <wp:extent cx="5943600" cy="1732280"/>
-            <wp:effectExtent l="0" t="0" r="0" b="1270"/>
-            <wp:docPr id="1820253214" name="Picture 1"/>
+          <wp:inline distT="0" distB="0" distL="0" distR="0" wp14:anchorId="2448D228" wp14:editId="04757D07">
+            <wp:extent cx="5943600" cy="1687830"/>
+            <wp:effectExtent l="0" t="0" r="0" b="7620"/>
+            <wp:docPr id="1178659774" name="Picture 1" descr="A screenshot of a computer&#10;&#10;Description automatically generated"/>
             <wp:cNvGraphicFramePr>
               <a:graphicFrameLocks xmlns:a="http://schemas.openxmlformats.org/drawingml/2006/main" noChangeAspect="1"/>
             </wp:cNvGraphicFramePr>
@@ -804,7 +804,7 @@
               <a:graphicData uri="http://schemas.openxmlformats.org/drawingml/2006/picture">
                 <pic:pic xmlns:pic="http://schemas.openxmlformats.org/drawingml/2006/picture">
                   <pic:nvPicPr>
-                    <pic:cNvPr id="1820253214" name=""/>
+                    <pic:cNvPr id="1178659774" name="Picture 1" descr="A screenshot of a computer&#10;&#10;Description automatically generated"/>
                     <pic:cNvPicPr/>
                   </pic:nvPicPr>
                   <pic:blipFill>
@@ -816,7 +816,7 @@
                   <pic:spPr>
                     <a:xfrm>
                       <a:off x="0" y="0"/>
-                      <a:ext cx="5943600" cy="1732280"/>
+                      <a:ext cx="5943600" cy="1687830"/>
                     </a:xfrm>
                     <a:prstGeom prst="rect">
                       <a:avLst/>
@@ -852,16 +852,49 @@
         <w:spacing w:after="0"/>
         <w:ind w:right="0"/>
       </w:pPr>
+    </w:p>
+    <w:p>
+      <w:pPr>
+        <w:spacing w:after="0"/>
+        <w:ind w:right="0"/>
+      </w:pPr>
+      <w:r>
+        <w:t xml:space="preserve">The </w:t>
+      </w:r>
+      <w:r>
+        <w:t>D</w:t>
+      </w:r>
+      <w:r>
+        <w:t xml:space="preserve">ate column stores object data. However, the </w:t>
+      </w:r>
+      <w:r>
+        <w:t>information</w:t>
+      </w:r>
+      <w:r>
+        <w:t xml:space="preserve"> stored in it is date</w:t>
+      </w:r>
+      <w:r>
+        <w:t xml:space="preserve"> data</w:t>
+      </w:r>
+      <w:r>
+        <w:t>. Therefore, the format of this column was changed from object to datetime.</w:t>
+      </w:r>
+    </w:p>
+    <w:p>
+      <w:pPr>
+        <w:spacing w:after="0"/>
+        <w:ind w:right="0"/>
+      </w:pPr>
       <w:r>
         <w:rPr>
           <w:noProof/>
           <w14:ligatures w14:val="standardContextual"/>
         </w:rPr>
         <w:drawing>
-          <wp:inline distT="0" distB="0" distL="0" distR="0" wp14:anchorId="6CDD4748" wp14:editId="5EB94A9C">
-            <wp:extent cx="5943600" cy="2021840"/>
+          <wp:inline distT="0" distB="0" distL="0" distR="0" wp14:anchorId="0E2D32E3" wp14:editId="1248151A">
+            <wp:extent cx="5943600" cy="1315085"/>
             <wp:effectExtent l="0" t="0" r="0" b="0"/>
-            <wp:docPr id="937569282" name="Picture 1"/>
+            <wp:docPr id="28927573" name="Picture 1" descr="A close-up of a computer screen&#10;&#10;Description automatically generated"/>
             <wp:cNvGraphicFramePr>
               <a:graphicFrameLocks xmlns:a="http://schemas.openxmlformats.org/drawingml/2006/main" noChangeAspect="1"/>
             </wp:cNvGraphicFramePr>
@@ -869,7 +902,7 @@
               <a:graphicData uri="http://schemas.openxmlformats.org/drawingml/2006/picture">
                 <pic:pic xmlns:pic="http://schemas.openxmlformats.org/drawingml/2006/picture">
                   <pic:nvPicPr>
-                    <pic:cNvPr id="937569282" name=""/>
+                    <pic:cNvPr id="28927573" name="Picture 1" descr="A close-up of a computer screen&#10;&#10;Description automatically generated"/>
                     <pic:cNvPicPr/>
                   </pic:nvPicPr>
                   <pic:blipFill>
@@ -881,7 +914,7 @@
                   <pic:spPr>
                     <a:xfrm>
                       <a:off x="0" y="0"/>
-                      <a:ext cx="5943600" cy="2021840"/>
+                      <a:ext cx="5943600" cy="1315085"/>
                     </a:xfrm>
                     <a:prstGeom prst="rect">
                       <a:avLst/>
@@ -899,45 +932,89 @@
         <w:spacing w:after="0"/>
         <w:ind w:right="0"/>
       </w:pPr>
-      <w:r>
-        <w:t xml:space="preserve">The </w:t>
-      </w:r>
-      <w:proofErr w:type="spellStart"/>
-      <w:r>
-        <w:t>entry_date</w:t>
-      </w:r>
-      <w:proofErr w:type="spellEnd"/>
-      <w:r>
-        <w:t xml:space="preserve"> column stores object data. However, the </w:t>
-      </w:r>
-      <w:r>
-        <w:t>information</w:t>
-      </w:r>
-      <w:r>
-        <w:t xml:space="preserve"> stored in it is date</w:t>
-      </w:r>
-      <w:r>
-        <w:t xml:space="preserve"> data</w:t>
-      </w:r>
-      <w:r>
-        <w:t>. Therefore, the format of this column was changed from object to datetime.</w:t>
-      </w:r>
-    </w:p>
-    <w:p>
-      <w:pPr>
-        <w:spacing w:after="0"/>
-        <w:ind w:right="0"/>
+    </w:p>
+    <w:p>
+      <w:pPr>
+        <w:spacing w:after="0"/>
+        <w:ind w:right="0"/>
+      </w:pPr>
+      <w:r>
+        <w:t>DATA PREPARATION</w:t>
+      </w:r>
+    </w:p>
+    <w:p>
+      <w:pPr>
+        <w:spacing w:after="0"/>
+        <w:ind w:right="0"/>
+      </w:pPr>
+      <w:r>
+        <w:t>The HR department claims a seasonal pattern</w:t>
+      </w:r>
+      <w:r>
+        <w:t xml:space="preserve"> in the data</w:t>
+      </w:r>
+      <w:r>
+        <w:t>; thus, we w</w:t>
+      </w:r>
+      <w:r>
+        <w:t xml:space="preserve">anted </w:t>
+      </w:r>
+      <w:r>
+        <w:t xml:space="preserve">to understand </w:t>
+      </w:r>
+      <w:r>
+        <w:t>t</w:t>
+      </w:r>
+      <w:r>
+        <w:t>h</w:t>
+      </w:r>
+      <w:r>
+        <w:t>is seasonal pattern</w:t>
+      </w:r>
+      <w:r>
+        <w:t>.</w:t>
+      </w:r>
+    </w:p>
+    <w:p>
+      <w:pPr>
+        <w:spacing w:after="0"/>
+        <w:ind w:right="0"/>
+      </w:pPr>
+    </w:p>
+    <w:p>
+      <w:pPr>
+        <w:spacing w:after="0"/>
+        <w:ind w:right="0"/>
+      </w:pPr>
+    </w:p>
+    <w:p>
+      <w:pPr>
+        <w:spacing w:after="0"/>
+        <w:ind w:right="0"/>
+      </w:pPr>
+      <w:r>
+        <w:t xml:space="preserve">Figure XXX – </w:t>
+      </w:r>
+      <w:r>
+        <w:t>Activated Standby Drivers</w:t>
+      </w:r>
+    </w:p>
+    <w:p>
+      <w:pPr>
+        <w:spacing w:after="0"/>
+        <w:ind w:right="0"/>
+        <w:jc w:val="center"/>
       </w:pPr>
       <w:r>
         <w:rPr>
           <w:noProof/>
-          <w14:ligatures w14:val="standardContextual"/>
         </w:rPr>
+        <w:lastRenderedPageBreak/>
         <w:drawing>
-          <wp:inline distT="0" distB="0" distL="0" distR="0" wp14:anchorId="5376603D" wp14:editId="1521B4B4">
-            <wp:extent cx="5943600" cy="1587500"/>
+          <wp:inline distT="0" distB="0" distL="0" distR="0" wp14:anchorId="21F4C2F5" wp14:editId="56E017B7">
+            <wp:extent cx="3951027" cy="3243581"/>
             <wp:effectExtent l="0" t="0" r="0" b="0"/>
-            <wp:docPr id="407146577" name="Picture 1" descr="A screenshot of a computer&#10;&#10;Description automatically generated"/>
+            <wp:docPr id="595840336" name="Picture 1" descr="A graph of blue lines&#10;&#10;Description automatically generated"/>
             <wp:cNvGraphicFramePr>
               <a:graphicFrameLocks xmlns:a="http://schemas.openxmlformats.org/drawingml/2006/main" noChangeAspect="1"/>
             </wp:cNvGraphicFramePr>
@@ -945,126 +1022,13 @@
               <a:graphicData uri="http://schemas.openxmlformats.org/drawingml/2006/picture">
                 <pic:pic xmlns:pic="http://schemas.openxmlformats.org/drawingml/2006/picture">
                   <pic:nvPicPr>
-                    <pic:cNvPr id="407146577" name="Picture 1" descr="A screenshot of a computer&#10;&#10;Description automatically generated"/>
-                    <pic:cNvPicPr/>
-                  </pic:nvPicPr>
-                  <pic:blipFill>
-                    <a:blip r:embed="rId19"/>
-                    <a:stretch>
-                      <a:fillRect/>
-                    </a:stretch>
-                  </pic:blipFill>
-                  <pic:spPr>
-                    <a:xfrm>
-                      <a:off x="0" y="0"/>
-                      <a:ext cx="5943600" cy="1587500"/>
-                    </a:xfrm>
-                    <a:prstGeom prst="rect">
-                      <a:avLst/>
-                    </a:prstGeom>
-                  </pic:spPr>
-                </pic:pic>
-              </a:graphicData>
-            </a:graphic>
-          </wp:inline>
-        </w:drawing>
-      </w:r>
-    </w:p>
-    <w:p>
-      <w:pPr>
-        <w:spacing w:after="0"/>
-        <w:ind w:right="0"/>
-      </w:pPr>
-    </w:p>
-    <w:p>
-      <w:pPr>
-        <w:spacing w:after="0"/>
-        <w:ind w:right="0"/>
-      </w:pPr>
-      <w:r>
-        <w:t>DATA PREPARATION</w:t>
-      </w:r>
-    </w:p>
-    <w:p>
-      <w:pPr>
-        <w:spacing w:after="0"/>
-        <w:ind w:right="0"/>
-      </w:pPr>
-      <w:r>
-        <w:t>The HR department claims a seasonal pattern; thus, we w</w:t>
-      </w:r>
-      <w:r>
-        <w:t xml:space="preserve">anted </w:t>
-      </w:r>
-      <w:r>
-        <w:t xml:space="preserve">to understand </w:t>
-      </w:r>
-      <w:r>
-        <w:t>t</w:t>
-      </w:r>
-      <w:r>
-        <w:t>h</w:t>
-      </w:r>
-      <w:r>
-        <w:t>is seasonal pattern</w:t>
-      </w:r>
-      <w:r>
-        <w:t>.</w:t>
-      </w:r>
-    </w:p>
-    <w:p>
-      <w:pPr>
-        <w:spacing w:after="0"/>
-        <w:ind w:right="0"/>
-      </w:pPr>
-    </w:p>
-    <w:p>
-      <w:pPr>
-        <w:spacing w:after="0"/>
-        <w:ind w:right="0"/>
-      </w:pPr>
-    </w:p>
-    <w:p>
-      <w:pPr>
-        <w:spacing w:after="0"/>
-        <w:ind w:right="0"/>
-      </w:pPr>
-      <w:r>
-        <w:lastRenderedPageBreak/>
-        <w:t xml:space="preserve">Figure XXX – Seasonal Pattern of </w:t>
-      </w:r>
-      <w:r>
-        <w:t>Activated Standby Drivers</w:t>
-      </w:r>
-    </w:p>
-    <w:p>
-      <w:pPr>
-        <w:spacing w:after="0"/>
-        <w:ind w:right="0"/>
-      </w:pPr>
-      <w:r>
-        <w:rPr>
-          <w:noProof/>
-        </w:rPr>
-        <w:drawing>
-          <wp:inline distT="0" distB="0" distL="0" distR="0" wp14:anchorId="6F0BE21A" wp14:editId="49D535F0">
-            <wp:extent cx="5943600" cy="4069080"/>
-            <wp:effectExtent l="0" t="0" r="0" b="7620"/>
-            <wp:docPr id="444238865" name="Picture 1"/>
-            <wp:cNvGraphicFramePr>
-              <a:graphicFrameLocks xmlns:a="http://schemas.openxmlformats.org/drawingml/2006/main" noChangeAspect="1"/>
-            </wp:cNvGraphicFramePr>
-            <a:graphic xmlns:a="http://schemas.openxmlformats.org/drawingml/2006/main">
-              <a:graphicData uri="http://schemas.openxmlformats.org/drawingml/2006/picture">
-                <pic:pic xmlns:pic="http://schemas.openxmlformats.org/drawingml/2006/picture">
-                  <pic:nvPicPr>
-                    <pic:cNvPr id="0" name="Picture 1"/>
+                    <pic:cNvPr id="595840336" name="Picture 1" descr="A graph of blue lines&#10;&#10;Description automatically generated"/>
                     <pic:cNvPicPr>
                       <a:picLocks noChangeAspect="1" noChangeArrowheads="1"/>
                     </pic:cNvPicPr>
                   </pic:nvPicPr>
                   <pic:blipFill>
-                    <a:blip r:embed="rId20">
+                    <a:blip r:embed="rId19">
                       <a:extLst>
                         <a:ext uri="{28A0092B-C50C-407E-A947-70E740481C1C}">
                           <a14:useLocalDpi xmlns:a14="http://schemas.microsoft.com/office/drawing/2010/main" val="0"/>
@@ -1079,7 +1043,7 @@
                   <pic:spPr bwMode="auto">
                     <a:xfrm>
                       <a:off x="0" y="0"/>
-                      <a:ext cx="5943600" cy="4069080"/>
+                      <a:ext cx="3968336" cy="3257791"/>
                     </a:xfrm>
                     <a:prstGeom prst="rect">
                       <a:avLst/>
@@ -1111,27 +1075,13 @@
         <w:t>, while the first and last quarters register the lowest numbers of activated standby drivers</w:t>
       </w:r>
       <w:r>
-        <w:t xml:space="preserve">. It means that month </w:t>
-      </w:r>
-      <w:r>
-        <w:t>has</w:t>
-      </w:r>
-      <w:r>
-        <w:t xml:space="preserve"> an impact on</w:t>
-      </w:r>
-      <w:r>
-        <w:t xml:space="preserve"> the number of activated standby drivers. Therefore, we extracted</w:t>
-      </w:r>
-      <w:r>
-        <w:t xml:space="preserve"> the month from </w:t>
-      </w:r>
-      <w:proofErr w:type="spellStart"/>
-      <w:r>
-        <w:t>entry_date</w:t>
-      </w:r>
-      <w:proofErr w:type="spellEnd"/>
-      <w:r>
-        <w:t xml:space="preserve"> and stored it in a new column called month.</w:t>
+        <w:t xml:space="preserve">. </w:t>
+      </w:r>
+      <w:r>
+        <w:t>The data also suggest that there are days in which no standby driver is activated.</w:t>
+      </w:r>
+      <w:r>
+        <w:t xml:space="preserve"> To further understand the data, Figure XXX plots all features over time.</w:t>
       </w:r>
     </w:p>
     <w:p>
@@ -1151,8 +1101,8 @@
           <w14:ligatures w14:val="standardContextual"/>
         </w:rPr>
         <w:drawing>
-          <wp:inline distT="0" distB="0" distL="0" distR="0" wp14:anchorId="1C3DEFD9" wp14:editId="42458B39">
-            <wp:extent cx="5943600" cy="354965"/>
+          <wp:inline distT="0" distB="0" distL="0" distR="0" wp14:anchorId="1C3DEFD9" wp14:editId="5F33367E">
+            <wp:extent cx="5875361" cy="354965"/>
             <wp:effectExtent l="0" t="0" r="0" b="6985"/>
             <wp:docPr id="189925994" name="Picture 1"/>
             <wp:cNvGraphicFramePr>
@@ -1166,7 +1116,7 @@
                     <pic:cNvPicPr/>
                   </pic:nvPicPr>
                   <pic:blipFill>
-                    <a:blip r:embed="rId21"/>
+                    <a:blip r:embed="rId20"/>
                     <a:stretch>
                       <a:fillRect/>
                     </a:stretch>
@@ -1174,7 +1124,7 @@
                   <pic:spPr>
                     <a:xfrm>
                       <a:off x="0" y="0"/>
-                      <a:ext cx="5943600" cy="354965"/>
+                      <a:ext cx="5878032" cy="355126"/>
                     </a:xfrm>
                     <a:prstGeom prst="rect">
                       <a:avLst/>
@@ -1186,12 +1136,6 @@
           </wp:inline>
         </w:drawing>
       </w:r>
-    </w:p>
-    <w:p>
-      <w:pPr>
-        <w:spacing w:after="0"/>
-        <w:ind w:right="0"/>
-      </w:pPr>
     </w:p>
     <w:p>
       <w:pPr>
@@ -1219,7 +1163,7 @@
                     <pic:cNvPicPr/>
                   </pic:nvPicPr>
                   <pic:blipFill>
-                    <a:blip r:embed="rId22"/>
+                    <a:blip r:embed="rId21"/>
                     <a:stretch>
                       <a:fillRect/>
                     </a:stretch>
@@ -1270,7 +1214,6 @@
         <w:ind w:right="0"/>
       </w:pPr>
       <w:r>
-        <w:lastRenderedPageBreak/>
         <w:t>Figure XXX – Standby Drivers by Month</w:t>
       </w:r>
     </w:p>
@@ -1283,11 +1226,12 @@
         <w:rPr>
           <w:noProof/>
         </w:rPr>
+        <w:lastRenderedPageBreak/>
         <w:drawing>
-          <wp:inline distT="0" distB="0" distL="0" distR="0" wp14:anchorId="4382A866" wp14:editId="09D56536">
-            <wp:extent cx="5943600" cy="3874770"/>
-            <wp:effectExtent l="0" t="0" r="0" b="0"/>
-            <wp:docPr id="978840133" name="Picture 2"/>
+          <wp:inline distT="0" distB="0" distL="0" distR="0" wp14:anchorId="227ABC4B" wp14:editId="2CFCCA08">
+            <wp:extent cx="5943600" cy="3843020"/>
+            <wp:effectExtent l="0" t="0" r="0" b="5080"/>
+            <wp:docPr id="1442985974" name="Picture 2"/>
             <wp:cNvGraphicFramePr>
               <a:graphicFrameLocks xmlns:a="http://schemas.openxmlformats.org/drawingml/2006/main" noChangeAspect="1"/>
             </wp:cNvGraphicFramePr>
@@ -1296,6 +1240,112 @@
                 <pic:pic xmlns:pic="http://schemas.openxmlformats.org/drawingml/2006/picture">
                   <pic:nvPicPr>
                     <pic:cNvPr id="0" name="Picture 3"/>
+                    <pic:cNvPicPr>
+                      <a:picLocks noChangeAspect="1" noChangeArrowheads="1"/>
+                    </pic:cNvPicPr>
+                  </pic:nvPicPr>
+                  <pic:blipFill>
+                    <a:blip r:embed="rId22">
+                      <a:extLst>
+                        <a:ext uri="{28A0092B-C50C-407E-A947-70E740481C1C}">
+                          <a14:useLocalDpi xmlns:a14="http://schemas.microsoft.com/office/drawing/2010/main" val="0"/>
+                        </a:ext>
+                      </a:extLst>
+                    </a:blip>
+                    <a:srcRect/>
+                    <a:stretch>
+                      <a:fillRect/>
+                    </a:stretch>
+                  </pic:blipFill>
+                  <pic:spPr bwMode="auto">
+                    <a:xfrm>
+                      <a:off x="0" y="0"/>
+                      <a:ext cx="5943600" cy="3843020"/>
+                    </a:xfrm>
+                    <a:prstGeom prst="rect">
+                      <a:avLst/>
+                    </a:prstGeom>
+                    <a:noFill/>
+                    <a:ln>
+                      <a:noFill/>
+                    </a:ln>
+                  </pic:spPr>
+                </pic:pic>
+              </a:graphicData>
+            </a:graphic>
+          </wp:inline>
+        </w:drawing>
+      </w:r>
+    </w:p>
+    <w:p>
+      <w:pPr>
+        <w:spacing w:after="0"/>
+        <w:ind w:right="0"/>
+        <w:jc w:val="both"/>
+      </w:pPr>
+      <w:r>
+        <w:t xml:space="preserve">Figure XXX shows </w:t>
+      </w:r>
+      <w:r>
+        <w:t xml:space="preserve">a clear seasonal pattern on most variables. </w:t>
+      </w:r>
+      <w:r>
+        <w:t>In the following images, we present the relationship between the number of activated standby drivers and the remaining features of the dataset</w:t>
+      </w:r>
+      <w:r>
+        <w:t xml:space="preserve"> to help us further understand the data</w:t>
+      </w:r>
+      <w:r>
+        <w:t>.</w:t>
+      </w:r>
+      <w:r>
+        <w:t xml:space="preserve"> </w:t>
+      </w:r>
+    </w:p>
+    <w:p>
+      <w:pPr>
+        <w:spacing w:after="0"/>
+        <w:ind w:right="0"/>
+      </w:pPr>
+    </w:p>
+    <w:p>
+      <w:pPr>
+        <w:spacing w:after="0"/>
+        <w:ind w:right="0"/>
+      </w:pPr>
+      <w:r>
+        <w:t xml:space="preserve">Figure XXX – Relationship Between Activated Standby Drivers and Drivers on Duty that Called in Sick </w:t>
+      </w:r>
+    </w:p>
+    <w:p>
+      <w:pPr>
+        <w:spacing w:after="0"/>
+        <w:ind w:right="0"/>
+      </w:pPr>
+    </w:p>
+    <w:p>
+      <w:pPr>
+        <w:spacing w:after="0"/>
+        <w:ind w:right="0"/>
+        <w:jc w:val="center"/>
+      </w:pPr>
+      <w:r>
+        <w:rPr>
+          <w:noProof/>
+        </w:rPr>
+        <w:drawing>
+          <wp:inline distT="0" distB="0" distL="0" distR="0" wp14:anchorId="1D5AEC80" wp14:editId="462B0680">
+            <wp:extent cx="3616656" cy="2740642"/>
+            <wp:effectExtent l="0" t="0" r="3175" b="3175"/>
+            <wp:docPr id="1206607411" name="Picture 9" descr="A graph of blue dots&#10;&#10;Description automatically generated"/>
+            <wp:cNvGraphicFramePr>
+              <a:graphicFrameLocks xmlns:a="http://schemas.openxmlformats.org/drawingml/2006/main" noChangeAspect="1"/>
+            </wp:cNvGraphicFramePr>
+            <a:graphic xmlns:a="http://schemas.openxmlformats.org/drawingml/2006/main">
+              <a:graphicData uri="http://schemas.openxmlformats.org/drawingml/2006/picture">
+                <pic:pic xmlns:pic="http://schemas.openxmlformats.org/drawingml/2006/picture">
+                  <pic:nvPicPr>
+                    <pic:cNvPr id="1206607411" name="Picture 9" descr="A graph of blue dots&#10;&#10;Description automatically generated"/>
                     <pic:cNvPicPr>
                       <a:picLocks noChangeAspect="1" noChangeArrowheads="1"/>
                     </pic:cNvPicPr>
@@ -1316,7 +1366,7 @@
                   <pic:spPr bwMode="auto">
                     <a:xfrm>
                       <a:off x="0" y="0"/>
-                      <a:ext cx="5943600" cy="3874770"/>
+                      <a:ext cx="3624939" cy="2746918"/>
                     </a:xfrm>
                     <a:prstGeom prst="rect">
                       <a:avLst/>
@@ -1338,64 +1388,21 @@
         <w:spacing w:after="0"/>
         <w:ind w:right="0"/>
       </w:pPr>
-      <w:r>
-        <w:t>Figure XXX shows that indeed the number of activated standby drivers varies with month. The end and beginning of the year have the lowest numbers of activated standby drivers, while April and May have the highest numbers. In addition, for modeling purposes, it is best to use</w:t>
-      </w:r>
-      <w:r>
-        <w:t xml:space="preserve"> month instead of </w:t>
-      </w:r>
-      <w:proofErr w:type="spellStart"/>
-      <w:r>
-        <w:t>entry_date</w:t>
-      </w:r>
-      <w:proofErr w:type="spellEnd"/>
-      <w:r>
-        <w:t xml:space="preserve"> because</w:t>
-      </w:r>
-      <w:r>
-        <w:t xml:space="preserve"> in</w:t>
+    </w:p>
+    <w:p>
+      <w:pPr>
+        <w:spacing w:after="0"/>
+        <w:ind w:right="0"/>
+      </w:pPr>
+      <w:r>
+        <w:t xml:space="preserve">Figure XXX – Relationship Between Activated Standby Drivers and </w:t>
+      </w:r>
+      <w:r>
+        <w:t>Emergency Calls</w:t>
       </w:r>
       <w:r>
         <w:t xml:space="preserve"> </w:t>
       </w:r>
-      <w:proofErr w:type="spellStart"/>
-      <w:r>
-        <w:t>entry_date</w:t>
-      </w:r>
-      <w:proofErr w:type="spellEnd"/>
-      <w:r>
-        <w:t>, each row has a unique value; this would not allow the model to generalize. On the other hand, in month there are only 12 readings and present enough repetition that could allow the model to learn something.</w:t>
-      </w:r>
-    </w:p>
-    <w:p>
-      <w:pPr>
-        <w:spacing w:after="0"/>
-        <w:ind w:right="0"/>
-      </w:pPr>
-      <w:r>
-        <w:t>In the following images, we present the relationship between the number of activated standby drivers and the remaining features of the dataset.</w:t>
-      </w:r>
-    </w:p>
-    <w:p>
-      <w:pPr>
-        <w:spacing w:after="0"/>
-        <w:ind w:right="0"/>
-      </w:pPr>
-    </w:p>
-    <w:p>
-      <w:pPr>
-        <w:spacing w:after="0"/>
-        <w:ind w:right="0"/>
-      </w:pPr>
-      <w:r>
-        <w:t xml:space="preserve">Figure XXX – Relationship Between Activated Standby Drivers and Drivers on Duty that Called in Sick </w:t>
-      </w:r>
-    </w:p>
-    <w:p>
-      <w:pPr>
-        <w:spacing w:after="0"/>
-        <w:ind w:right="0"/>
-      </w:pPr>
     </w:p>
     <w:p>
       <w:pPr>
@@ -1407,11 +1414,12 @@
         <w:rPr>
           <w:noProof/>
         </w:rPr>
+        <w:lastRenderedPageBreak/>
         <w:drawing>
-          <wp:inline distT="0" distB="0" distL="0" distR="0" wp14:anchorId="23638B61" wp14:editId="0F1B6B69">
-            <wp:extent cx="4057650" cy="2000250"/>
-            <wp:effectExtent l="0" t="0" r="0" b="0"/>
-            <wp:docPr id="1866433423" name="Picture 3"/>
+          <wp:inline distT="0" distB="0" distL="0" distR="0" wp14:anchorId="4DE181EC" wp14:editId="0A58F908">
+            <wp:extent cx="3193576" cy="2494814"/>
+            <wp:effectExtent l="0" t="0" r="6985" b="1270"/>
+            <wp:docPr id="1156945667" name="Picture 10" descr="A graph of a number of numbers&#10;&#10;Description automatically generated"/>
             <wp:cNvGraphicFramePr>
               <a:graphicFrameLocks xmlns:a="http://schemas.openxmlformats.org/drawingml/2006/main" noChangeAspect="1"/>
             </wp:cNvGraphicFramePr>
@@ -1419,7 +1427,7 @@
               <a:graphicData uri="http://schemas.openxmlformats.org/drawingml/2006/picture">
                 <pic:pic xmlns:pic="http://schemas.openxmlformats.org/drawingml/2006/picture">
                   <pic:nvPicPr>
-                    <pic:cNvPr id="0" name="Picture 5"/>
+                    <pic:cNvPr id="1156945667" name="Picture 10" descr="A graph of a number of numbers&#10;&#10;Description automatically generated"/>
                     <pic:cNvPicPr>
                       <a:picLocks noChangeAspect="1" noChangeArrowheads="1"/>
                     </pic:cNvPicPr>
@@ -1440,7 +1448,7 @@
                   <pic:spPr bwMode="auto">
                     <a:xfrm>
                       <a:off x="0" y="0"/>
-                      <a:ext cx="4057650" cy="2000250"/>
+                      <a:ext cx="3220338" cy="2515720"/>
                     </a:xfrm>
                     <a:prstGeom prst="rect">
                       <a:avLst/>
@@ -1469,7 +1477,54 @@
         <w:ind w:right="0"/>
       </w:pPr>
       <w:r>
-        <w:t xml:space="preserve">Figure XXX – Relationship Between Activated Standby Drivers and Drivers on Duty that Called in Sick </w:t>
+        <w:t xml:space="preserve">Figure XXX – Relationship </w:t>
+      </w:r>
+      <w:r>
+        <w:t>b</w:t>
+      </w:r>
+      <w:r>
+        <w:t xml:space="preserve">etween </w:t>
+      </w:r>
+      <w:r>
+        <w:t>a</w:t>
+      </w:r>
+      <w:r>
+        <w:t xml:space="preserve">ctivated </w:t>
+      </w:r>
+      <w:r>
+        <w:t>s</w:t>
+      </w:r>
+      <w:r>
+        <w:t xml:space="preserve">tandby </w:t>
+      </w:r>
+      <w:r>
+        <w:t>d</w:t>
+      </w:r>
+      <w:r>
+        <w:t>rivers and on</w:t>
+      </w:r>
+      <w:r>
+        <w:t>-d</w:t>
+      </w:r>
+      <w:r>
+        <w:t xml:space="preserve">uty </w:t>
+      </w:r>
+      <w:r>
+        <w:t xml:space="preserve">drivers </w:t>
+      </w:r>
+      <w:r>
+        <w:t xml:space="preserve">that </w:t>
+      </w:r>
+      <w:r>
+        <w:t xml:space="preserve">are </w:t>
+      </w:r>
+      <w:proofErr w:type="gramStart"/>
+      <w:r>
+        <w:t>available</w:t>
+      </w:r>
+      <w:proofErr w:type="gramEnd"/>
+      <w:r>
+        <w:t xml:space="preserve"> </w:t>
       </w:r>
     </w:p>
     <w:p>
@@ -1482,12 +1537,11 @@
         <w:rPr>
           <w:noProof/>
         </w:rPr>
-        <w:lastRenderedPageBreak/>
         <w:drawing>
-          <wp:inline distT="0" distB="0" distL="0" distR="0" wp14:anchorId="64B344B2" wp14:editId="75CC60E7">
-            <wp:extent cx="3841750" cy="2374900"/>
-            <wp:effectExtent l="0" t="0" r="6350" b="6350"/>
-            <wp:docPr id="1354907200" name="Picture 4"/>
+          <wp:inline distT="0" distB="0" distL="0" distR="0" wp14:anchorId="0C7491E5" wp14:editId="01DB0D2E">
+            <wp:extent cx="3364173" cy="2669322"/>
+            <wp:effectExtent l="0" t="0" r="8255" b="0"/>
+            <wp:docPr id="598670167" name="Picture 11" descr="A graph of drivers on duty&#10;&#10;Description automatically generated"/>
             <wp:cNvGraphicFramePr>
               <a:graphicFrameLocks xmlns:a="http://schemas.openxmlformats.org/drawingml/2006/main" noChangeAspect="1"/>
             </wp:cNvGraphicFramePr>
@@ -1495,7 +1549,7 @@
               <a:graphicData uri="http://schemas.openxmlformats.org/drawingml/2006/picture">
                 <pic:pic xmlns:pic="http://schemas.openxmlformats.org/drawingml/2006/picture">
                   <pic:nvPicPr>
-                    <pic:cNvPr id="0" name="Picture 7"/>
+                    <pic:cNvPr id="598670167" name="Picture 11" descr="A graph of drivers on duty&#10;&#10;Description automatically generated"/>
                     <pic:cNvPicPr>
                       <a:picLocks noChangeAspect="1" noChangeArrowheads="1"/>
                     </pic:cNvPicPr>
@@ -1516,7 +1570,7 @@
                   <pic:spPr bwMode="auto">
                     <a:xfrm>
                       <a:off x="0" y="0"/>
-                      <a:ext cx="3852205" cy="2381363"/>
+                      <a:ext cx="3378650" cy="2680809"/>
                     </a:xfrm>
                     <a:prstGeom prst="rect">
                       <a:avLst/>
@@ -1538,15 +1592,27 @@
         <w:spacing w:after="0"/>
         <w:ind w:right="0"/>
       </w:pPr>
-    </w:p>
-    <w:p>
-      <w:pPr>
-        <w:spacing w:after="0"/>
-        <w:ind w:right="0"/>
-      </w:pPr>
-      <w:r>
-        <w:t xml:space="preserve">Figure XXX – Relationship Between Activated Standby Drivers and Drivers on Duty that Called in Sick </w:t>
-      </w:r>
+      <w:r>
+        <w:t xml:space="preserve">Figure XXX – Relationship Between Activated Standby Drivers and </w:t>
+      </w:r>
+      <w:r>
+        <w:t xml:space="preserve">Standby </w:t>
+      </w:r>
+      <w:r>
+        <w:t xml:space="preserve">Drivers </w:t>
+      </w:r>
+      <w:r>
+        <w:t>Available</w:t>
+      </w:r>
+      <w:r>
+        <w:t xml:space="preserve"> </w:t>
+      </w:r>
+    </w:p>
+    <w:p>
+      <w:pPr>
+        <w:spacing w:after="0"/>
+        <w:ind w:right="0"/>
+      </w:pPr>
     </w:p>
     <w:p>
       <w:pPr>
@@ -1559,10 +1625,10 @@
           <w:noProof/>
         </w:rPr>
         <w:drawing>
-          <wp:inline distT="0" distB="0" distL="0" distR="0" wp14:anchorId="185DC849" wp14:editId="38705B42">
-            <wp:extent cx="3746500" cy="2051050"/>
-            <wp:effectExtent l="0" t="0" r="6350" b="6350"/>
-            <wp:docPr id="1893136647" name="Picture 5"/>
+          <wp:inline distT="0" distB="0" distL="0" distR="0" wp14:anchorId="654FF1C7" wp14:editId="7B643818">
+            <wp:extent cx="3241344" cy="2277745"/>
+            <wp:effectExtent l="0" t="0" r="0" b="8255"/>
+            <wp:docPr id="1571549829" name="Picture 14"/>
             <wp:cNvGraphicFramePr>
               <a:graphicFrameLocks xmlns:a="http://schemas.openxmlformats.org/drawingml/2006/main" noChangeAspect="1"/>
             </wp:cNvGraphicFramePr>
@@ -1570,7 +1636,7 @@
               <a:graphicData uri="http://schemas.openxmlformats.org/drawingml/2006/picture">
                 <pic:pic xmlns:pic="http://schemas.openxmlformats.org/drawingml/2006/picture">
                   <pic:nvPicPr>
-                    <pic:cNvPr id="0" name="Picture 9"/>
+                    <pic:cNvPr id="0" name="Picture 27"/>
                     <pic:cNvPicPr>
                       <a:picLocks noChangeAspect="1" noChangeArrowheads="1"/>
                     </pic:cNvPicPr>
@@ -1591,7 +1657,7 @@
                   <pic:spPr bwMode="auto">
                     <a:xfrm>
                       <a:off x="0" y="0"/>
-                      <a:ext cx="3746500" cy="2051050"/>
+                      <a:ext cx="3249881" cy="2283744"/>
                     </a:xfrm>
                     <a:prstGeom prst="rect">
                       <a:avLst/>
@@ -1614,14 +1680,50 @@
         <w:ind w:right="0"/>
       </w:pPr>
       <w:r>
-        <w:t xml:space="preserve">Figure XXX – Relationship Between Activated Standby Drivers and Drivers on Duty that Called in Sick </w:t>
-      </w:r>
-    </w:p>
-    <w:p>
-      <w:pPr>
-        <w:spacing w:after="0"/>
-        <w:ind w:right="0"/>
-      </w:pPr>
+        <w:lastRenderedPageBreak/>
+        <w:t xml:space="preserve">Figure XXX shows that the number of standby resources available is always 90. Thus, this column </w:t>
+      </w:r>
+      <w:r>
+        <w:t>should</w:t>
+      </w:r>
+      <w:r>
+        <w:t xml:space="preserve"> not </w:t>
+      </w:r>
+      <w:r>
+        <w:t xml:space="preserve">be </w:t>
+      </w:r>
+      <w:r>
+        <w:t xml:space="preserve">used in the </w:t>
+      </w:r>
+      <w:r>
+        <w:t>training of the machine learning models</w:t>
+      </w:r>
+      <w:r>
+        <w:t>.</w:t>
+      </w:r>
+    </w:p>
+    <w:p>
+      <w:pPr>
+        <w:spacing w:after="0"/>
+        <w:ind w:right="0"/>
+      </w:pPr>
+      <w:r>
+        <w:t xml:space="preserve"> </w:t>
+      </w:r>
+    </w:p>
+    <w:p>
+      <w:pPr>
+        <w:spacing w:after="0"/>
+        <w:ind w:right="0"/>
+      </w:pPr>
+      <w:r>
+        <w:t xml:space="preserve">Figure XXX – Relationship Between Activated Standby Drivers and Drivers on Duty that Called </w:t>
+      </w:r>
+      <w:proofErr w:type="gramStart"/>
+      <w:r>
+        <w:t>in</w:t>
+      </w:r>
+      <w:proofErr w:type="gramEnd"/>
     </w:p>
     <w:p>
       <w:pPr>
@@ -1634,10 +1736,10 @@
           <w:noProof/>
         </w:rPr>
         <w:drawing>
-          <wp:inline distT="0" distB="0" distL="0" distR="0" wp14:anchorId="58761EEB" wp14:editId="41F6F972">
-            <wp:extent cx="4667250" cy="2152650"/>
+          <wp:inline distT="0" distB="0" distL="0" distR="0" wp14:anchorId="065834C6" wp14:editId="3CCC3A41">
+            <wp:extent cx="3944203" cy="2404026"/>
             <wp:effectExtent l="0" t="0" r="0" b="0"/>
-            <wp:docPr id="639902224" name="Picture 6" descr="A graph of a number of activated standardby drivers and number of resources available&#10;&#10;Description automatically generated"/>
+            <wp:docPr id="688406286" name="Picture 15" descr="A graph with numbers and lines&#10;&#10;Description automatically generated"/>
             <wp:cNvGraphicFramePr>
               <a:graphicFrameLocks xmlns:a="http://schemas.openxmlformats.org/drawingml/2006/main" noChangeAspect="1"/>
             </wp:cNvGraphicFramePr>
@@ -1645,7 +1747,7 @@
               <a:graphicData uri="http://schemas.openxmlformats.org/drawingml/2006/picture">
                 <pic:pic xmlns:pic="http://schemas.openxmlformats.org/drawingml/2006/picture">
                   <pic:nvPicPr>
-                    <pic:cNvPr id="639902224" name="Picture 6" descr="A graph of a number of activated standardby drivers and number of resources available&#10;&#10;Description automatically generated"/>
+                    <pic:cNvPr id="688406286" name="Picture 15" descr="A graph with numbers and lines&#10;&#10;Description automatically generated"/>
                     <pic:cNvPicPr>
                       <a:picLocks noChangeAspect="1" noChangeArrowheads="1"/>
                     </pic:cNvPicPr>
@@ -1666,7 +1768,7 @@
                   <pic:spPr bwMode="auto">
                     <a:xfrm>
                       <a:off x="0" y="0"/>
-                      <a:ext cx="4667250" cy="2152650"/>
+                      <a:ext cx="3981389" cy="2426691"/>
                     </a:xfrm>
                     <a:prstGeom prst="rect">
                       <a:avLst/>
@@ -1687,37 +1789,42 @@
       <w:pPr>
         <w:spacing w:after="0"/>
         <w:ind w:right="0"/>
-      </w:pPr>
-      <w:r>
-        <w:t xml:space="preserve">Figure XXX shows that the number of standby resources available is always 90. Thus, for modeling purposes, this column was not used in the </w:t>
-      </w:r>
-      <w:r>
-        <w:t>training of the machine learning models</w:t>
-      </w:r>
-      <w:r>
-        <w:t>.</w:t>
-      </w:r>
-    </w:p>
-    <w:p>
-      <w:pPr>
-        <w:spacing w:after="0"/>
-        <w:ind w:right="0"/>
-      </w:pPr>
-      <w:r>
-        <w:t xml:space="preserve"> </w:t>
-      </w:r>
-    </w:p>
-    <w:p>
-      <w:pPr>
-        <w:spacing w:after="0"/>
-        <w:ind w:right="0"/>
-      </w:pPr>
-      <w:r>
-        <w:t xml:space="preserve">Figure XXX – Relationship Between Activated Standby Drivers and Drivers on Duty that Called </w:t>
+        <w:jc w:val="center"/>
+      </w:pPr>
+      <w:r>
+        <w:t>Figure XXX – Relationship Between Activated Standby Drivers and</w:t>
+      </w:r>
+      <w:r>
+        <w:t xml:space="preserve"> Month</w:t>
+      </w:r>
+    </w:p>
+    <w:p>
+      <w:pPr>
+        <w:spacing w:after="0"/>
+        <w:ind w:right="0"/>
+      </w:pPr>
+    </w:p>
+    <w:p>
+      <w:pPr>
+        <w:spacing w:after="0"/>
+        <w:ind w:right="0"/>
+      </w:pPr>
+      <w:r>
+        <w:t>The following figures show the seasonal pattern of each feature.</w:t>
+      </w:r>
+    </w:p>
+    <w:p>
+      <w:pPr>
+        <w:spacing w:after="0"/>
+        <w:ind w:right="0"/>
+        <w:jc w:val="center"/>
+      </w:pPr>
+      <w:r>
+        <w:t xml:space="preserve">Figure XXXX – On-duty sick drivers over </w:t>
       </w:r>
       <w:proofErr w:type="gramStart"/>
       <w:r>
-        <w:t>in</w:t>
+        <w:t>time</w:t>
       </w:r>
       <w:proofErr w:type="gramEnd"/>
     </w:p>
@@ -1725,17 +1832,17 @@
       <w:pPr>
         <w:spacing w:after="0"/>
         <w:ind w:right="0"/>
+        <w:jc w:val="center"/>
       </w:pPr>
       <w:r>
         <w:rPr>
           <w:noProof/>
         </w:rPr>
-        <w:lastRenderedPageBreak/>
         <w:drawing>
-          <wp:inline distT="0" distB="0" distL="0" distR="0" wp14:anchorId="6299DEE3" wp14:editId="022C51D4">
-            <wp:extent cx="5943600" cy="2374265"/>
-            <wp:effectExtent l="0" t="0" r="0" b="6985"/>
-            <wp:docPr id="1567278363" name="Picture 7" descr="A graph showing a number of drivers&#10;&#10;Description automatically generated with medium confidence"/>
+          <wp:inline distT="0" distB="0" distL="0" distR="0" wp14:anchorId="2BE40C61" wp14:editId="66DEA181">
+            <wp:extent cx="4406061" cy="2436125"/>
+            <wp:effectExtent l="0" t="0" r="0" b="2540"/>
+            <wp:docPr id="930733300" name="Picture 17"/>
             <wp:cNvGraphicFramePr>
               <a:graphicFrameLocks xmlns:a="http://schemas.openxmlformats.org/drawingml/2006/main" noChangeAspect="1"/>
             </wp:cNvGraphicFramePr>
@@ -1743,7 +1850,7 @@
               <a:graphicData uri="http://schemas.openxmlformats.org/drawingml/2006/picture">
                 <pic:pic xmlns:pic="http://schemas.openxmlformats.org/drawingml/2006/picture">
                   <pic:nvPicPr>
-                    <pic:cNvPr id="1567278363" name="Picture 7" descr="A graph showing a number of drivers&#10;&#10;Description automatically generated with medium confidence"/>
+                    <pic:cNvPr id="0" name="Picture 33"/>
                     <pic:cNvPicPr>
                       <a:picLocks noChangeAspect="1" noChangeArrowheads="1"/>
                     </pic:cNvPicPr>
@@ -1764,7 +1871,7 @@
                   <pic:spPr bwMode="auto">
                     <a:xfrm>
                       <a:off x="0" y="0"/>
-                      <a:ext cx="5943600" cy="2374265"/>
+                      <a:ext cx="4458517" cy="2465128"/>
                     </a:xfrm>
                     <a:prstGeom prst="rect">
                       <a:avLst/>
@@ -1785,20 +1892,16 @@
       <w:pPr>
         <w:spacing w:after="0"/>
         <w:ind w:right="0"/>
-        <w:jc w:val="center"/>
-      </w:pPr>
-      <w:r>
-        <w:t>Figure XXX – Relationship Between Activated Standby Drivers and</w:t>
-      </w:r>
-      <w:r>
-        <w:t xml:space="preserve"> Month</w:t>
-      </w:r>
-    </w:p>
-    <w:p>
-      <w:pPr>
-        <w:spacing w:after="0"/>
-        <w:ind w:right="0"/>
-      </w:pPr>
+      </w:pPr>
+    </w:p>
+    <w:p>
+      <w:pPr>
+        <w:spacing w:after="0"/>
+        <w:ind w:right="0"/>
+      </w:pPr>
+      <w:r>
+        <w:t>Figure XXX – Emergency Calls Over Time</w:t>
+      </w:r>
     </w:p>
     <w:p>
       <w:pPr>
@@ -1810,11 +1913,12 @@
         <w:rPr>
           <w:noProof/>
         </w:rPr>
+        <w:lastRenderedPageBreak/>
         <w:drawing>
-          <wp:inline distT="0" distB="0" distL="0" distR="0" wp14:anchorId="5863528C" wp14:editId="594AFE79">
-            <wp:extent cx="3340100" cy="2266950"/>
-            <wp:effectExtent l="0" t="0" r="0" b="0"/>
-            <wp:docPr id="2144625276" name="Picture 8" descr="A graph of blue dots&#10;&#10;Description automatically generated"/>
+          <wp:inline distT="0" distB="0" distL="0" distR="0" wp14:anchorId="68261A46" wp14:editId="67E66B86">
+            <wp:extent cx="3459707" cy="2176780"/>
+            <wp:effectExtent l="0" t="0" r="7620" b="0"/>
+            <wp:docPr id="1568911303" name="Picture 18"/>
             <wp:cNvGraphicFramePr>
               <a:graphicFrameLocks xmlns:a="http://schemas.openxmlformats.org/drawingml/2006/main" noChangeAspect="1"/>
             </wp:cNvGraphicFramePr>
@@ -1822,7 +1926,7 @@
               <a:graphicData uri="http://schemas.openxmlformats.org/drawingml/2006/picture">
                 <pic:pic xmlns:pic="http://schemas.openxmlformats.org/drawingml/2006/picture">
                   <pic:nvPicPr>
-                    <pic:cNvPr id="2144625276" name="Picture 8" descr="A graph of blue dots&#10;&#10;Description automatically generated"/>
+                    <pic:cNvPr id="0" name="Picture 35"/>
                     <pic:cNvPicPr>
                       <a:picLocks noChangeAspect="1" noChangeArrowheads="1"/>
                     </pic:cNvPicPr>
@@ -1843,7 +1947,7 @@
                   <pic:spPr bwMode="auto">
                     <a:xfrm>
                       <a:off x="0" y="0"/>
-                      <a:ext cx="3340100" cy="2266950"/>
+                      <a:ext cx="3485177" cy="2192805"/>
                     </a:xfrm>
                     <a:prstGeom prst="rect">
                       <a:avLst/>
@@ -1871,14 +1975,532 @@
         <w:spacing w:after="0"/>
         <w:ind w:right="0"/>
       </w:pPr>
-    </w:p>
-    <w:p>
-      <w:pPr>
-        <w:spacing w:after="0"/>
-        <w:ind w:right="0"/>
-      </w:pPr>
-      <w:r>
+      <w:r>
+        <w:t>Figure XXXX – Available Drivers</w:t>
+      </w:r>
+    </w:p>
+    <w:p>
+      <w:pPr>
+        <w:spacing w:after="0"/>
+        <w:ind w:right="0"/>
+        <w:jc w:val="center"/>
+      </w:pPr>
+      <w:r>
+        <w:rPr>
+          <w:noProof/>
+        </w:rPr>
+        <w:drawing>
+          <wp:inline distT="0" distB="0" distL="0" distR="0" wp14:anchorId="5D3C2F3D" wp14:editId="442816DB">
+            <wp:extent cx="3630305" cy="2026285"/>
+            <wp:effectExtent l="0" t="0" r="8255" b="0"/>
+            <wp:docPr id="717709116" name="Picture 19"/>
+            <wp:cNvGraphicFramePr>
+              <a:graphicFrameLocks xmlns:a="http://schemas.openxmlformats.org/drawingml/2006/main" noChangeAspect="1"/>
+            </wp:cNvGraphicFramePr>
+            <a:graphic xmlns:a="http://schemas.openxmlformats.org/drawingml/2006/main">
+              <a:graphicData uri="http://schemas.openxmlformats.org/drawingml/2006/picture">
+                <pic:pic xmlns:pic="http://schemas.openxmlformats.org/drawingml/2006/picture">
+                  <pic:nvPicPr>
+                    <pic:cNvPr id="0" name="Picture 37"/>
+                    <pic:cNvPicPr>
+                      <a:picLocks noChangeAspect="1" noChangeArrowheads="1"/>
+                    </pic:cNvPicPr>
+                  </pic:nvPicPr>
+                  <pic:blipFill>
+                    <a:blip r:embed="rId30">
+                      <a:extLst>
+                        <a:ext uri="{28A0092B-C50C-407E-A947-70E740481C1C}">
+                          <a14:useLocalDpi xmlns:a14="http://schemas.microsoft.com/office/drawing/2010/main" val="0"/>
+                        </a:ext>
+                      </a:extLst>
+                    </a:blip>
+                    <a:srcRect/>
+                    <a:stretch>
+                      <a:fillRect/>
+                    </a:stretch>
+                  </pic:blipFill>
+                  <pic:spPr bwMode="auto">
+                    <a:xfrm>
+                      <a:off x="0" y="0"/>
+                      <a:ext cx="3634123" cy="2028416"/>
+                    </a:xfrm>
+                    <a:prstGeom prst="rect">
+                      <a:avLst/>
+                    </a:prstGeom>
+                    <a:noFill/>
+                    <a:ln>
+                      <a:noFill/>
+                    </a:ln>
+                  </pic:spPr>
+                </pic:pic>
+              </a:graphicData>
+            </a:graphic>
+          </wp:inline>
+        </w:drawing>
+      </w:r>
+    </w:p>
+    <w:p>
+      <w:pPr>
+        <w:spacing w:after="0"/>
+        <w:ind w:right="0"/>
+      </w:pPr>
+      <w:r>
+        <w:t>Figure XXXX – Standby Drivers Available</w:t>
+      </w:r>
+    </w:p>
+    <w:p>
+      <w:pPr>
+        <w:spacing w:after="0"/>
+        <w:ind w:right="0"/>
+        <w:jc w:val="center"/>
+      </w:pPr>
+      <w:r>
+        <w:rPr>
+          <w:noProof/>
+        </w:rPr>
+        <w:drawing>
+          <wp:inline distT="0" distB="0" distL="0" distR="0" wp14:anchorId="19AE6704" wp14:editId="6B243DEE">
+            <wp:extent cx="3336877" cy="1712567"/>
+            <wp:effectExtent l="0" t="0" r="0" b="2540"/>
+            <wp:docPr id="786081177" name="Picture 20"/>
+            <wp:cNvGraphicFramePr>
+              <a:graphicFrameLocks xmlns:a="http://schemas.openxmlformats.org/drawingml/2006/main" noChangeAspect="1"/>
+            </wp:cNvGraphicFramePr>
+            <a:graphic xmlns:a="http://schemas.openxmlformats.org/drawingml/2006/main">
+              <a:graphicData uri="http://schemas.openxmlformats.org/drawingml/2006/picture">
+                <pic:pic xmlns:pic="http://schemas.openxmlformats.org/drawingml/2006/picture">
+                  <pic:nvPicPr>
+                    <pic:cNvPr id="0" name="Picture 39"/>
+                    <pic:cNvPicPr>
+                      <a:picLocks noChangeAspect="1" noChangeArrowheads="1"/>
+                    </pic:cNvPicPr>
+                  </pic:nvPicPr>
+                  <pic:blipFill>
+                    <a:blip r:embed="rId31">
+                      <a:extLst>
+                        <a:ext uri="{28A0092B-C50C-407E-A947-70E740481C1C}">
+                          <a14:useLocalDpi xmlns:a14="http://schemas.microsoft.com/office/drawing/2010/main" val="0"/>
+                        </a:ext>
+                      </a:extLst>
+                    </a:blip>
+                    <a:srcRect/>
+                    <a:stretch>
+                      <a:fillRect/>
+                    </a:stretch>
+                  </pic:blipFill>
+                  <pic:spPr bwMode="auto">
+                    <a:xfrm>
+                      <a:off x="0" y="0"/>
+                      <a:ext cx="3366752" cy="1727899"/>
+                    </a:xfrm>
+                    <a:prstGeom prst="rect">
+                      <a:avLst/>
+                    </a:prstGeom>
+                    <a:noFill/>
+                    <a:ln>
+                      <a:noFill/>
+                    </a:ln>
+                  </pic:spPr>
+                </pic:pic>
+              </a:graphicData>
+            </a:graphic>
+          </wp:inline>
+        </w:drawing>
+      </w:r>
+    </w:p>
+    <w:p>
+      <w:pPr>
+        <w:spacing w:after="0"/>
+        <w:ind w:right="0"/>
+      </w:pPr>
+    </w:p>
+    <w:p>
+      <w:pPr>
+        <w:spacing w:after="0"/>
+        <w:ind w:right="0"/>
+      </w:pPr>
+      <w:r>
+        <w:t>Figure XXXX – Additional Drivers Needed Due to Insufficient Standby Drivers</w:t>
+      </w:r>
+    </w:p>
+    <w:p>
+      <w:pPr>
+        <w:spacing w:after="0"/>
+        <w:ind w:right="0"/>
+        <w:jc w:val="center"/>
+      </w:pPr>
+      <w:r>
+        <w:rPr>
+          <w:noProof/>
+        </w:rPr>
+        <w:lastRenderedPageBreak/>
+        <w:drawing>
+          <wp:inline distT="0" distB="0" distL="0" distR="0" wp14:anchorId="7765B948" wp14:editId="388EDB80">
+            <wp:extent cx="4666615" cy="2163170"/>
+            <wp:effectExtent l="0" t="0" r="635" b="8890"/>
+            <wp:docPr id="1930656619" name="Picture 21"/>
+            <wp:cNvGraphicFramePr>
+              <a:graphicFrameLocks xmlns:a="http://schemas.openxmlformats.org/drawingml/2006/main" noChangeAspect="1"/>
+            </wp:cNvGraphicFramePr>
+            <a:graphic xmlns:a="http://schemas.openxmlformats.org/drawingml/2006/main">
+              <a:graphicData uri="http://schemas.openxmlformats.org/drawingml/2006/picture">
+                <pic:pic xmlns:pic="http://schemas.openxmlformats.org/drawingml/2006/picture">
+                  <pic:nvPicPr>
+                    <pic:cNvPr id="0" name="Picture 41"/>
+                    <pic:cNvPicPr>
+                      <a:picLocks noChangeAspect="1" noChangeArrowheads="1"/>
+                    </pic:cNvPicPr>
+                  </pic:nvPicPr>
+                  <pic:blipFill>
+                    <a:blip r:embed="rId32">
+                      <a:extLst>
+                        <a:ext uri="{28A0092B-C50C-407E-A947-70E740481C1C}">
+                          <a14:useLocalDpi xmlns:a14="http://schemas.microsoft.com/office/drawing/2010/main" val="0"/>
+                        </a:ext>
+                      </a:extLst>
+                    </a:blip>
+                    <a:srcRect/>
+                    <a:stretch>
+                      <a:fillRect/>
+                    </a:stretch>
+                  </pic:blipFill>
+                  <pic:spPr bwMode="auto">
+                    <a:xfrm>
+                      <a:off x="0" y="0"/>
+                      <a:ext cx="4666615" cy="2163170"/>
+                    </a:xfrm>
+                    <a:prstGeom prst="rect">
+                      <a:avLst/>
+                    </a:prstGeom>
+                    <a:noFill/>
+                    <a:ln>
+                      <a:noFill/>
+                    </a:ln>
+                  </pic:spPr>
+                </pic:pic>
+              </a:graphicData>
+            </a:graphic>
+          </wp:inline>
+        </w:drawing>
+      </w:r>
+    </w:p>
+    <w:p>
+      <w:pPr>
+        <w:spacing w:after="0"/>
+        <w:ind w:right="0"/>
+      </w:pPr>
+    </w:p>
+    <w:p>
+      <w:pPr>
+        <w:spacing w:after="0"/>
+        <w:ind w:right="0"/>
+        <w:jc w:val="both"/>
+      </w:pPr>
+      <w:r>
+        <w:t xml:space="preserve">The fact that, regardless of the number of on-duty drivers calling in sick, the number of on-duty drivers available is almost always constant raises concern about the quality and veracity of the data. However, we will assume that when </w:t>
+      </w:r>
+      <w:proofErr w:type="spellStart"/>
+      <w:proofErr w:type="gramStart"/>
+      <w:r>
+        <w:t>a</w:t>
+      </w:r>
+      <w:proofErr w:type="spellEnd"/>
+      <w:r>
+        <w:t xml:space="preserve"> number of</w:t>
+      </w:r>
+      <w:proofErr w:type="gramEnd"/>
+      <w:r>
+        <w:t xml:space="preserve"> on-duty drivers call in sick, </w:t>
+      </w:r>
+      <w:r>
+        <w:t>the same number of</w:t>
+      </w:r>
+      <w:r>
+        <w:t xml:space="preserve"> standby drivers are put on duty to replace those </w:t>
+      </w:r>
+      <w:r>
+        <w:t>who</w:t>
+      </w:r>
+      <w:r>
+        <w:t xml:space="preserve"> called in sick</w:t>
+      </w:r>
+      <w:r>
+        <w:t>,</w:t>
+      </w:r>
+      <w:r>
+        <w:t xml:space="preserve"> and </w:t>
+      </w:r>
+      <w:r>
+        <w:t>the same number of</w:t>
+      </w:r>
+      <w:r>
+        <w:t xml:space="preserve"> non-standby drivers are put on standby to replace those that are now on duty.</w:t>
+      </w:r>
+    </w:p>
+    <w:p>
+      <w:pPr>
+        <w:spacing w:after="0"/>
+        <w:ind w:right="0"/>
+        <w:jc w:val="both"/>
+      </w:pPr>
+    </w:p>
+    <w:p>
+      <w:pPr>
+        <w:spacing w:after="0"/>
+        <w:ind w:right="0"/>
+        <w:jc w:val="both"/>
+      </w:pPr>
+      <w:r>
+        <w:t xml:space="preserve">A date is a data point that does not repeat itself; it only appears once in the dataset. Because we are interested in building a model that can grasp the seasonal aspect of the data, </w:t>
+      </w:r>
+      <w:r>
+        <w:t xml:space="preserve">three more variables were created from the date column; the new columns are month, day of month, and day of week. The values of these variables can appear more than once and can be extracted from any given month. Thus, given the date whose </w:t>
+      </w:r>
+      <w:r>
+        <w:t xml:space="preserve">activated </w:t>
+      </w:r>
+      <w:r>
+        <w:t>standby drivers one wants to predict, the values of these columns are extracted and fed into the predicting system.</w:t>
+      </w:r>
+      <w:r>
+        <w:t xml:space="preserve"> </w:t>
+      </w:r>
+    </w:p>
+    <w:p>
+      <w:pPr>
+        <w:spacing w:after="0"/>
+        <w:ind w:right="0"/>
+        <w:jc w:val="both"/>
+      </w:pPr>
+      <w:r>
+        <w:t>Although the data plots shown above show the nature of each variable, it is not possible to have a clear understanding of the relationship between each of them. Thus, a heat map expressing the correlation between the features is shown below.</w:t>
+      </w:r>
+    </w:p>
+    <w:p>
+      <w:pPr>
+        <w:spacing w:after="0"/>
+        <w:ind w:right="0"/>
+        <w:jc w:val="both"/>
+      </w:pPr>
+    </w:p>
+    <w:p>
+      <w:pPr>
+        <w:spacing w:after="0"/>
+        <w:ind w:right="0"/>
+        <w:jc w:val="both"/>
+      </w:pPr>
+      <w:r>
+        <w:t>Figure XXX – Correlation Heatmap</w:t>
+      </w:r>
+    </w:p>
+    <w:p>
+      <w:pPr>
+        <w:spacing w:after="0"/>
+        <w:ind w:right="0"/>
+        <w:jc w:val="both"/>
+      </w:pPr>
+    </w:p>
+    <w:p>
+      <w:pPr>
+        <w:spacing w:after="0"/>
+        <w:ind w:right="0"/>
+        <w:jc w:val="center"/>
+      </w:pPr>
+      <w:r>
+        <w:rPr>
+          <w:noProof/>
+        </w:rPr>
+        <w:lastRenderedPageBreak/>
+        <w:drawing>
+          <wp:inline distT="0" distB="0" distL="0" distR="0" wp14:anchorId="4E2B43A4" wp14:editId="58565BF6">
+            <wp:extent cx="4315409" cy="3391469"/>
+            <wp:effectExtent l="0" t="0" r="0" b="0"/>
+            <wp:docPr id="1144670110" name="Picture 22"/>
+            <wp:cNvGraphicFramePr>
+              <a:graphicFrameLocks xmlns:a="http://schemas.openxmlformats.org/drawingml/2006/main" noChangeAspect="1"/>
+            </wp:cNvGraphicFramePr>
+            <a:graphic xmlns:a="http://schemas.openxmlformats.org/drawingml/2006/main">
+              <a:graphicData uri="http://schemas.openxmlformats.org/drawingml/2006/picture">
+                <pic:pic xmlns:pic="http://schemas.openxmlformats.org/drawingml/2006/picture">
+                  <pic:nvPicPr>
+                    <pic:cNvPr id="0" name="Picture 43"/>
+                    <pic:cNvPicPr>
+                      <a:picLocks noChangeAspect="1" noChangeArrowheads="1"/>
+                    </pic:cNvPicPr>
+                  </pic:nvPicPr>
+                  <pic:blipFill>
+                    <a:blip r:embed="rId33" cstate="print">
+                      <a:extLst>
+                        <a:ext uri="{28A0092B-C50C-407E-A947-70E740481C1C}">
+                          <a14:useLocalDpi xmlns:a14="http://schemas.microsoft.com/office/drawing/2010/main" val="0"/>
+                        </a:ext>
+                      </a:extLst>
+                    </a:blip>
+                    <a:srcRect/>
+                    <a:stretch>
+                      <a:fillRect/>
+                    </a:stretch>
+                  </pic:blipFill>
+                  <pic:spPr bwMode="auto">
+                    <a:xfrm>
+                      <a:off x="0" y="0"/>
+                      <a:ext cx="4340819" cy="3411438"/>
+                    </a:xfrm>
+                    <a:prstGeom prst="rect">
+                      <a:avLst/>
+                    </a:prstGeom>
+                    <a:noFill/>
+                    <a:ln>
+                      <a:noFill/>
+                    </a:ln>
+                  </pic:spPr>
+                </pic:pic>
+              </a:graphicData>
+            </a:graphic>
+          </wp:inline>
+        </w:drawing>
+      </w:r>
+    </w:p>
+    <w:p>
+      <w:pPr>
+        <w:spacing w:after="0"/>
+        <w:ind w:right="0" w:firstLine="720"/>
+        <w:jc w:val="both"/>
+      </w:pPr>
+      <w:r>
+        <w:t xml:space="preserve">There is a moderate correlation between the number of emergency calls and the number of additional drivers needed due to not enough standby drivers. This correlation is expected because the higher the volume of calls, the higher the number of drivers </w:t>
+      </w:r>
+      <w:r>
+        <w:t xml:space="preserve">activated </w:t>
+      </w:r>
+      <w:r>
+        <w:t>and the higher the number of additional drivers needed</w:t>
+      </w:r>
+      <w:r>
+        <w:t xml:space="preserve"> due to not enough standby drivers</w:t>
+      </w:r>
+      <w:r>
+        <w:t>.</w:t>
+      </w:r>
+      <w:r>
+        <w:t xml:space="preserve"> C</w:t>
+      </w:r>
+      <w:r>
+        <w:t xml:space="preserve">onsidering that </w:t>
+      </w:r>
+      <w:r>
+        <w:t xml:space="preserve">the variable </w:t>
+      </w:r>
+      <w:r>
+        <w:t>standby resources available is always 90, the higher the number of calls, the higher the number of additional standby drivers are needed</w:t>
+      </w:r>
+      <w:r>
+        <w:t xml:space="preserve"> (once the threshold of calls that the on-duty and the 90 standby drives can be bear is reached)</w:t>
+      </w:r>
+      <w:r>
+        <w:t>.</w:t>
+      </w:r>
+      <w:r>
+        <w:t xml:space="preserve"> After the threshold of 90, these two variables </w:t>
+      </w:r>
+      <w:r>
+        <w:t>are expected to be directly proportional. Nevertheless, we want to predict the number of standby drivers activated so that we can set the predicted number of drivers on standby and ideally keep the additional drivers required to zero.</w:t>
+      </w:r>
+    </w:p>
+    <w:p>
+      <w:pPr>
+        <w:spacing w:after="0"/>
+        <w:ind w:right="0" w:firstLine="720"/>
+        <w:jc w:val="both"/>
+      </w:pPr>
+      <w:r>
+        <w:t>In addition, this variable (additional drivers needed due to not enough standby drivers) only exists because the number of standby drivers available is always 90. If we set the number of standby drivers available based on the prediction for activated standby drivers, then we will be able to keep additional drivers to zero (or close to zero).</w:t>
+      </w:r>
+      <w:r>
+        <w:t xml:space="preserve"> Therefore</w:t>
+      </w:r>
+      <w:r>
+        <w:t>, fo</w:t>
+      </w:r>
+      <w:r>
+        <w:t>r modeling purposes</w:t>
+      </w:r>
+      <w:r>
+        <w:t>, one of the columns h</w:t>
+      </w:r>
+      <w:r>
+        <w:t>ad to b</w:t>
+      </w:r>
+      <w:r>
+        <w:t>e removed because keeping both variables would add unnecessary complexity</w:t>
+      </w:r>
+      <w:r>
+        <w:t>.</w:t>
+      </w:r>
+      <w:r>
+        <w:t xml:space="preserve"> Because the additional drivers depend on the number of calls received, the </w:t>
+      </w:r>
+      <w:r>
+        <w:t>v</w:t>
+      </w:r>
+      <w:r>
+        <w:t>a</w:t>
+      </w:r>
+      <w:r>
+        <w:t>riable a</w:t>
+      </w:r>
+      <w:r>
+        <w:t xml:space="preserve">dditional drivers needed </w:t>
+      </w:r>
+      <w:r>
+        <w:t xml:space="preserve">due to not enough standby drivers </w:t>
+      </w:r>
+      <w:r>
+        <w:t>was dropped from the analysis.</w:t>
+      </w:r>
+    </w:p>
+    <w:p>
+      <w:pPr>
+        <w:spacing w:after="0"/>
+        <w:ind w:right="0" w:firstLine="720"/>
+        <w:jc w:val="both"/>
+      </w:pPr>
+      <w:r>
+        <w:t>Based on the understanding we have of the data, we expect that the number of additional drivers needed due to not enough standbys + the number of standby resources available to be equal to the number of standbys activated, when the number of standbys activated is equal to or greater than 90. When the number of standby activated is less than 90 (or the number of standby resources available), the number of additional drivers needed due to not enough standby drivers is expected to be zero.</w:t>
+      </w:r>
+      <w:r>
+        <w:t xml:space="preserve"> Because these expectations-assumptions are true (as shown in the appendix), added to the fact that it is constant, the variable standby resources available was dropped from the analysis.</w:t>
+      </w:r>
+    </w:p>
+    <w:p>
+      <w:pPr>
+        <w:spacing w:after="0"/>
+        <w:ind w:right="0"/>
+      </w:pPr>
+    </w:p>
+    <w:p>
+      <w:pPr>
+        <w:spacing w:after="0"/>
+        <w:ind w:right="0"/>
+        <w:rPr>
+          <w:b/>
+          <w:bCs/>
+        </w:rPr>
+      </w:pPr>
+      <w:commentRangeStart w:id="1"/>
+      <w:r>
+        <w:rPr>
+          <w:b/>
+          <w:bCs/>
+        </w:rPr>
         <w:t>Training and Test Data</w:t>
+      </w:r>
+      <w:commentRangeEnd w:id="1"/>
+      <w:r>
+        <w:rPr>
+          <w:rStyle w:val="CommentReference"/>
+        </w:rPr>
+        <w:commentReference w:id="1"/>
       </w:r>
     </w:p>
     <w:p>
@@ -1967,6 +2589,7 @@
           <w:noProof/>
           <w14:ligatures w14:val="standardContextual"/>
         </w:rPr>
+        <w:lastRenderedPageBreak/>
         <w:drawing>
           <wp:inline distT="0" distB="0" distL="0" distR="0" wp14:anchorId="43710428" wp14:editId="1FBF7D09">
             <wp:extent cx="5943600" cy="746760"/>
@@ -1983,7 +2606,7 @@
                     <pic:cNvPicPr/>
                   </pic:nvPicPr>
                   <pic:blipFill>
-                    <a:blip r:embed="rId30"/>
+                    <a:blip r:embed="rId34"/>
                     <a:stretch>
                       <a:fillRect/>
                     </a:stretch>
@@ -2080,7 +2703,6 @@
       <w:proofErr w:type="spellStart"/>
       <w:proofErr w:type="gramStart"/>
       <w:r>
-        <w:lastRenderedPageBreak/>
         <w:t>Zm;sm</w:t>
       </w:r>
       <w:proofErr w:type="gramEnd"/>
@@ -2126,18 +2748,39 @@
       </w:r>
     </w:p>
   </w:comment>
+  <w:comment w:id="1" w:author="Author" w:initials="A">
+    <w:p>
+      <w:pPr>
+        <w:pStyle w:val="CommentText"/>
+      </w:pPr>
+      <w:r>
+        <w:rPr>
+          <w:rStyle w:val="CommentReference"/>
+        </w:rPr>
+        <w:annotationRef/>
+      </w:r>
+      <w:r>
+        <w:rPr>
+          <w:lang w:val="pt-PT"/>
+        </w:rPr>
+        <w:t>PAREI AQUI</w:t>
+      </w:r>
+    </w:p>
+  </w:comment>
 </w:comments>
 </file>
 
 <file path=word/commentsExtended.xml><?xml version="1.0" encoding="utf-8"?>
 <w15:commentsEx xmlns:wpc="http://schemas.microsoft.com/office/word/2010/wordprocessingCanvas" xmlns:cx="http://schemas.microsoft.com/office/drawing/2014/chartex" xmlns:cx1="http://schemas.microsoft.com/office/drawing/2015/9/8/chartex" xmlns:cx2="http://schemas.microsoft.com/office/drawing/2015/10/21/chartex" xmlns:cx3="http://schemas.microsoft.com/office/drawing/2016/5/9/chartex" xmlns:cx4="http://schemas.microsoft.com/office/drawing/2016/5/10/chartex" xmlns:cx5="http://schemas.microsoft.com/office/drawing/2016/5/11/chartex" xmlns:cx6="http://schemas.microsoft.com/office/drawing/2016/5/12/chartex" xmlns:cx7="http://schemas.microsoft.com/office/drawing/2016/5/13/chartex" xmlns:cx8="http://schemas.microsoft.com/office/drawing/2016/5/14/chartex" xmlns:mc="http://schemas.openxmlformats.org/markup-compatibility/2006" xmlns:aink="http://schemas.microsoft.com/office/drawing/2016/ink" xmlns:am3d="http://schemas.microsoft.com/office/drawing/2017/model3d" xmlns:o="urn:schemas-microsoft-com:office:office" xmlns:oel="http://schemas.microsoft.com/office/2019/extlst" xmlns:r="http://schemas.openxmlformats.org/officeDocument/2006/relationships" xmlns:m="http://schemas.openxmlformats.org/officeDocument/2006/math" xmlns:v="urn:schemas-microsoft-com:vml" xmlns:wp14="http://schemas.microsoft.com/office/word/2010/wordprocessingDrawing" xmlns:wp="http://schemas.openxmlformats.org/drawingml/2006/wordprocessingDrawing" xmlns:w10="urn:schemas-microsoft-com:office:word" xmlns:w="http://schemas.openxmlformats.org/wordprocessingml/2006/main" xmlns:w14="http://schemas.microsoft.com/office/word/2010/wordml" xmlns:w15="http://schemas.microsoft.com/office/word/2012/wordml" xmlns:w16cex="http://schemas.microsoft.com/office/word/2018/wordml/cex" xmlns:w16cid="http://schemas.microsoft.com/office/word/2016/wordml/cid" xmlns:w16="http://schemas.microsoft.com/office/word/2018/wordml" xmlns:w16sdtdh="http://schemas.microsoft.com/office/word/2020/wordml/sdtdatahash" xmlns:w16se="http://schemas.microsoft.com/office/word/2015/wordml/symex" xmlns:wpg="http://schemas.microsoft.com/office/word/2010/wordprocessingGroup" xmlns:wpi="http://schemas.microsoft.com/office/word/2010/wordprocessingInk" xmlns:wne="http://schemas.microsoft.com/office/word/2006/wordml" xmlns:wps="http://schemas.microsoft.com/office/word/2010/wordprocessingShape" mc:Ignorable="w14 w15 w16se w16cid w16 w16cex w16sdtdh wp14">
   <w15:commentEx w15:paraId="0484DBE3" w15:done="0"/>
+  <w15:commentEx w15:paraId="39BECB15" w15:done="0"/>
 </w15:commentsEx>
 </file>
 
 <file path=word/commentsIds.xml><?xml version="1.0" encoding="utf-8"?>
 <w16cid:commentsIds xmlns:wpc="http://schemas.microsoft.com/office/word/2010/wordprocessingCanvas" xmlns:cx="http://schemas.microsoft.com/office/drawing/2014/chartex" xmlns:cx1="http://schemas.microsoft.com/office/drawing/2015/9/8/chartex" xmlns:cx2="http://schemas.microsoft.com/office/drawing/2015/10/21/chartex" xmlns:cx3="http://schemas.microsoft.com/office/drawing/2016/5/9/chartex" xmlns:cx4="http://schemas.microsoft.com/office/drawing/2016/5/10/chartex" xmlns:cx5="http://schemas.microsoft.com/office/drawing/2016/5/11/chartex" xmlns:cx6="http://schemas.microsoft.com/office/drawing/2016/5/12/chartex" xmlns:cx7="http://schemas.microsoft.com/office/drawing/2016/5/13/chartex" xmlns:cx8="http://schemas.microsoft.com/office/drawing/2016/5/14/chartex" xmlns:mc="http://schemas.openxmlformats.org/markup-compatibility/2006" xmlns:aink="http://schemas.microsoft.com/office/drawing/2016/ink" xmlns:am3d="http://schemas.microsoft.com/office/drawing/2017/model3d" xmlns:o="urn:schemas-microsoft-com:office:office" xmlns:oel="http://schemas.microsoft.com/office/2019/extlst" xmlns:r="http://schemas.openxmlformats.org/officeDocument/2006/relationships" xmlns:m="http://schemas.openxmlformats.org/officeDocument/2006/math" xmlns:v="urn:schemas-microsoft-com:vml" xmlns:wp14="http://schemas.microsoft.com/office/word/2010/wordprocessingDrawing" xmlns:wp="http://schemas.openxmlformats.org/drawingml/2006/wordprocessingDrawing" xmlns:w10="urn:schemas-microsoft-com:office:word" xmlns:w="http://schemas.openxmlformats.org/wordprocessingml/2006/main" xmlns:w14="http://schemas.microsoft.com/office/word/2010/wordml" xmlns:w15="http://schemas.microsoft.com/office/word/2012/wordml" xmlns:w16cex="http://schemas.microsoft.com/office/word/2018/wordml/cex" xmlns:w16cid="http://schemas.microsoft.com/office/word/2016/wordml/cid" xmlns:w16="http://schemas.microsoft.com/office/word/2018/wordml" xmlns:w16sdtdh="http://schemas.microsoft.com/office/word/2020/wordml/sdtdatahash" xmlns:w16se="http://schemas.microsoft.com/office/word/2015/wordml/symex" xmlns:wpg="http://schemas.microsoft.com/office/word/2010/wordprocessingGroup" xmlns:wpi="http://schemas.microsoft.com/office/word/2010/wordprocessingInk" xmlns:wne="http://schemas.microsoft.com/office/word/2006/wordml" xmlns:wps="http://schemas.microsoft.com/office/word/2010/wordprocessingShape" mc:Ignorable="w14 w15 w16se w16cid w16 w16cex w16sdtdh wp14">
   <w16cid:commentId w16cid:paraId="0484DBE3" w16cid:durableId="7A2C0E20"/>
+  <w16cid:commentId w16cid:paraId="39BECB15" w16cid:durableId="2DC1F20E"/>
 </w16cid:commentsIds>
 </file>
 
@@ -3669,15 +4312,6 @@
 </file>
 
 <file path=customXml/item3.xml><?xml version="1.0" encoding="utf-8"?>
-<?mso-contentType ?>
-<FormTemplates xmlns="http://schemas.microsoft.com/sharepoint/v3/contenttype/forms">
-  <Display>DocumentLibraryForm</Display>
-  <Edit>DocumentLibraryForm</Edit>
-  <New>DocumentLibraryForm</New>
-</FormTemplates>
-</file>
-
-<file path=customXml/item4.xml><?xml version="1.0" encoding="utf-8"?>
 <ct:contentTypeSchema xmlns:ct="http://schemas.microsoft.com/office/2006/metadata/contentType" xmlns:ma="http://schemas.microsoft.com/office/2006/metadata/properties/metaAttributes" ct:_="" ma:_="" ma:contentTypeName="Document" ma:contentTypeID="0x01010079F111ED35F8CC479449609E8A0923A6" ma:contentTypeVersion="26" ma:contentTypeDescription="Create a new document." ma:contentTypeScope="" ma:versionID="ac37c1753acd5e330d2062ccec26ea66">
   <xsd:schema xmlns:xsd="http://www.w3.org/2001/XMLSchema" xmlns:xs="http://www.w3.org/2001/XMLSchema" xmlns:p="http://schemas.microsoft.com/office/2006/metadata/properties" xmlns:ns1="http://schemas.microsoft.com/sharepoint/v3" xmlns:ns2="71af3243-3dd4-4a8d-8c0d-dd76da1f02a5" xmlns:ns3="16c05727-aa75-4e4a-9b5f-8a80a1165891" xmlns:ns4="230e9df3-be65-4c73-a93b-d1236ebd677e" targetNamespace="http://schemas.microsoft.com/office/2006/metadata/properties" ma:root="true" ma:fieldsID="3b340c7101c92c5120abd06486f94548" ns1:_="" ns2:_="" ns3:_="" ns4:_="">
     <xsd:import namespace="http://schemas.microsoft.com/sharepoint/v3"/>
@@ -3977,6 +4611,15 @@
 </ct:contentTypeSchema>
 </file>
 
+<file path=customXml/item4.xml><?xml version="1.0" encoding="utf-8"?>
+<?mso-contentType ?>
+<FormTemplates xmlns="http://schemas.microsoft.com/sharepoint/v3/contenttype/forms">
+  <Display>DocumentLibraryForm</Display>
+  <Edit>DocumentLibraryForm</Edit>
+  <New>DocumentLibraryForm</New>
+</FormTemplates>
+</file>
+
 <file path=customXml/itemProps1.xml><?xml version="1.0" encoding="utf-8"?>
 <ds:datastoreItem xmlns:ds="http://schemas.openxmlformats.org/officeDocument/2006/customXml" ds:itemID="{55AF091B-3C7A-41E3-B477-F2FDAA23CFDA}">
   <ds:schemaRefs>
@@ -3998,14 +4641,6 @@
 </file>
 
 <file path=customXml/itemProps3.xml><?xml version="1.0" encoding="utf-8"?>
-<ds:datastoreItem xmlns:ds="http://schemas.openxmlformats.org/officeDocument/2006/customXml" ds:itemID="{AD971665-04F1-4784-A566-BDFA5D93253C}">
-  <ds:schemaRefs>
-    <ds:schemaRef ds:uri="http://schemas.microsoft.com/sharepoint/v3/contenttype/forms"/>
-  </ds:schemaRefs>
-</ds:datastoreItem>
-</file>
-
-<file path=customXml/itemProps4.xml><?xml version="1.0" encoding="utf-8"?>
 <ds:datastoreItem xmlns:ds="http://schemas.openxmlformats.org/officeDocument/2006/customXml" ds:itemID="{BC7CD7F8-276A-4E8A-AFEB-9009B898904F}">
   <ds:schemaRefs>
     <ds:schemaRef ds:uri="http://schemas.microsoft.com/office/2006/metadata/contentType"/>
@@ -4026,6 +4661,14 @@
 </ds:datastoreItem>
 </file>
 
+<file path=customXml/itemProps4.xml><?xml version="1.0" encoding="utf-8"?>
+<ds:datastoreItem xmlns:ds="http://schemas.openxmlformats.org/officeDocument/2006/customXml" ds:itemID="{AD971665-04F1-4784-A566-BDFA5D93253C}">
+  <ds:schemaRefs>
+    <ds:schemaRef ds:uri="http://schemas.microsoft.com/sharepoint/v3/contenttype/forms"/>
+  </ds:schemaRefs>
+</ds:datastoreItem>
+</file>
+
 <file path=docMetadata/LabelInfo.xml><?xml version="1.0" encoding="utf-8"?>
 <clbl:labelList xmlns:clbl="http://schemas.microsoft.com/office/2020/mipLabelMetadata"/>
 </file>
--- a/Draft.docx
+++ b/Draft.docx
@@ -2135,9 +2135,9 @@
         </w:rPr>
         <w:lastRenderedPageBreak/>
         <w:drawing>
-          <wp:inline distT="0" distB="0" distL="0" distR="0" wp14:anchorId="7765B948" wp14:editId="388EDB80">
-            <wp:extent cx="4666615" cy="2163170"/>
-            <wp:effectExtent l="0" t="0" r="635" b="8890"/>
+          <wp:inline distT="0" distB="0" distL="0" distR="0" wp14:anchorId="7765B948" wp14:editId="025345F5">
+            <wp:extent cx="3603009" cy="2162810"/>
+            <wp:effectExtent l="0" t="0" r="0" b="8890"/>
             <wp:docPr id="1930656619" name="Picture 21"/>
             <wp:cNvGraphicFramePr>
               <a:graphicFrameLocks xmlns:a="http://schemas.openxmlformats.org/drawingml/2006/main" noChangeAspect="1"/>
@@ -2167,7 +2167,7 @@
                   <pic:spPr bwMode="auto">
                     <a:xfrm>
                       <a:off x="0" y="0"/>
-                      <a:ext cx="4666615" cy="2163170"/>
+                      <a:ext cx="3612151" cy="2168298"/>
                     </a:xfrm>
                     <a:prstGeom prst="rect">
                       <a:avLst/>
@@ -2199,14 +2199,9 @@
       <w:r>
         <w:t xml:space="preserve">The fact that, regardless of the number of on-duty drivers calling in sick, the number of on-duty drivers available is almost always constant raises concern about the quality and veracity of the data. However, we will assume that when </w:t>
       </w:r>
-      <w:proofErr w:type="spellStart"/>
       <w:proofErr w:type="gramStart"/>
       <w:r>
-        <w:t>a</w:t>
-      </w:r>
-      <w:proofErr w:type="spellEnd"/>
-      <w:r>
-        <w:t xml:space="preserve"> number of</w:t>
+        <w:t>a number of</w:t>
       </w:r>
       <w:proofErr w:type="gramEnd"/>
       <w:r>
@@ -2254,7 +2249,19 @@
         <w:t xml:space="preserve">A date is a data point that does not repeat itself; it only appears once in the dataset. Because we are interested in building a model that can grasp the seasonal aspect of the data, </w:t>
       </w:r>
       <w:r>
-        <w:t xml:space="preserve">three more variables were created from the date column; the new columns are month, day of month, and day of week. The values of these variables can appear more than once and can be extracted from any given month. Thus, given the date whose </w:t>
+        <w:t>three more variables were created from the date column; the</w:t>
+      </w:r>
+      <w:r>
+        <w:t>y</w:t>
+      </w:r>
+      <w:r>
+        <w:t xml:space="preserve"> </w:t>
+      </w:r>
+      <w:r>
+        <w:t>ar</w:t>
+      </w:r>
+      <w:r>
+        <w:t xml:space="preserve">e month, day of month, and day of week. The values of these variables can appear more than once and can be extracted from any given month. Thus, given the date whose </w:t>
       </w:r>
       <w:r>
         <w:t xml:space="preserve">activated </w:t>
@@ -2312,10 +2319,10 @@
         </w:rPr>
         <w:lastRenderedPageBreak/>
         <w:drawing>
-          <wp:inline distT="0" distB="0" distL="0" distR="0" wp14:anchorId="4E2B43A4" wp14:editId="58565BF6">
-            <wp:extent cx="4315409" cy="3391469"/>
+          <wp:inline distT="0" distB="0" distL="0" distR="0" wp14:anchorId="027ACD20" wp14:editId="630B865C">
+            <wp:extent cx="5943600" cy="4671060"/>
             <wp:effectExtent l="0" t="0" r="0" b="0"/>
-            <wp:docPr id="1144670110" name="Picture 22"/>
+            <wp:docPr id="1601934952" name="Picture 1"/>
             <wp:cNvGraphicFramePr>
               <a:graphicFrameLocks xmlns:a="http://schemas.openxmlformats.org/drawingml/2006/main" noChangeAspect="1"/>
             </wp:cNvGraphicFramePr>
@@ -2323,13 +2330,13 @@
               <a:graphicData uri="http://schemas.openxmlformats.org/drawingml/2006/picture">
                 <pic:pic xmlns:pic="http://schemas.openxmlformats.org/drawingml/2006/picture">
                   <pic:nvPicPr>
-                    <pic:cNvPr id="0" name="Picture 43"/>
+                    <pic:cNvPr id="0" name="Picture 1"/>
                     <pic:cNvPicPr>
                       <a:picLocks noChangeAspect="1" noChangeArrowheads="1"/>
                     </pic:cNvPicPr>
                   </pic:nvPicPr>
                   <pic:blipFill>
-                    <a:blip r:embed="rId33" cstate="print">
+                    <a:blip r:embed="rId33">
                       <a:extLst>
                         <a:ext uri="{28A0092B-C50C-407E-A947-70E740481C1C}">
                           <a14:useLocalDpi xmlns:a14="http://schemas.microsoft.com/office/drawing/2010/main" val="0"/>
@@ -2344,7 +2351,7 @@
                   <pic:spPr bwMode="auto">
                     <a:xfrm>
                       <a:off x="0" y="0"/>
-                      <a:ext cx="4340819" cy="3411438"/>
+                      <a:ext cx="5943600" cy="4671060"/>
                     </a:xfrm>
                     <a:prstGeom prst="rect">
                       <a:avLst/>
@@ -2383,25 +2390,7 @@
         <w:t>.</w:t>
       </w:r>
       <w:r>
-        <w:t xml:space="preserve"> C</w:t>
-      </w:r>
-      <w:r>
-        <w:t xml:space="preserve">onsidering that </w:t>
-      </w:r>
-      <w:r>
-        <w:t xml:space="preserve">the variable </w:t>
-      </w:r>
-      <w:r>
-        <w:t>standby resources available is always 90, the higher the number of calls, the higher the number of additional standby drivers are needed</w:t>
-      </w:r>
-      <w:r>
-        <w:t xml:space="preserve"> (once the threshold of calls that the on-duty and the 90 standby drives can be bear is reached)</w:t>
-      </w:r>
-      <w:r>
-        <w:t>.</w:t>
-      </w:r>
-      <w:r>
-        <w:t xml:space="preserve"> After the threshold of 90, these two variables </w:t>
+        <w:t xml:space="preserve"> Considering that the variable standby resources available is always 90, the higher the number of calls, the higher the number of additional standby drivers are needed (once the threshold of calls that the on-duty and the 90 standby drives can be bear is reached). After the threshold of 90, these two variables </w:t>
       </w:r>
       <w:r>
         <w:t>are expected to be directly proportional. Nevertheless, we want to predict the number of standby drivers activated so that we can set the predicted number of drivers on standby and ideally keep the additional drivers required to zero.</w:t>
@@ -2414,28 +2403,16 @@
         <w:jc w:val="both"/>
       </w:pPr>
       <w:r>
-        <w:t>In addition, this variable (additional drivers needed due to not enough standby drivers) only exists because the number of standby drivers available is always 90. If we set the number of standby drivers available based on the prediction for activated standby drivers, then we will be able to keep additional drivers to zero (or close to zero).</w:t>
-      </w:r>
-      <w:r>
-        <w:t xml:space="preserve"> Therefore</w:t>
-      </w:r>
-      <w:r>
-        <w:t>, fo</w:t>
-      </w:r>
-      <w:r>
-        <w:t>r modeling purposes</w:t>
-      </w:r>
-      <w:r>
-        <w:t>, one of the columns h</w:t>
+        <w:t>In addition, this variable (additional drivers needed due to not enough standby drivers) only exists because the number of standby drivers available is always 90. If we set the number of standby drivers available based on the prediction for activated standby drivers, then we will be able to keep additional drivers to zero (or close to zero). Therefore</w:t>
+      </w:r>
+      <w:r>
+        <w:t>, for modeling purposes, one of the columns h</w:t>
       </w:r>
       <w:r>
         <w:t>ad to b</w:t>
       </w:r>
       <w:r>
-        <w:t>e removed because keeping both variables would add unnecessary complexity</w:t>
-      </w:r>
-      <w:r>
-        <w:t>.</w:t>
+        <w:t>e removed because keeping both variables would add unnecessary complexity.</w:t>
       </w:r>
       <w:r>
         <w:t xml:space="preserve"> Because the additional drivers depend on the number of calls received, the </w:t>
@@ -2466,42 +2443,14 @@
         <w:jc w:val="both"/>
       </w:pPr>
       <w:r>
-        <w:t>Based on the understanding we have of the data, we expect that the number of additional drivers needed due to not enough standbys + the number of standby resources available to be equal to the number of standbys activated, when the number of standbys activated is equal to or greater than 90. When the number of standby activated is less than 90 (or the number of standby resources available), the number of additional drivers needed due to not enough standby drivers is expected to be zero.</w:t>
-      </w:r>
-      <w:r>
-        <w:t xml:space="preserve"> Because these expectations-assumptions are true (as shown in the appendix), added to the fact that it is constant, the variable standby resources available was dropped from the analysis.</w:t>
-      </w:r>
-    </w:p>
-    <w:p>
-      <w:pPr>
-        <w:spacing w:after="0"/>
-        <w:ind w:right="0"/>
-      </w:pPr>
-    </w:p>
-    <w:p>
-      <w:pPr>
-        <w:spacing w:after="0"/>
-        <w:ind w:right="0"/>
-        <w:rPr>
-          <w:b/>
-          <w:bCs/>
-        </w:rPr>
-      </w:pPr>
-      <w:commentRangeStart w:id="1"/>
-      <w:r>
-        <w:rPr>
-          <w:b/>
-          <w:bCs/>
-        </w:rPr>
-        <w:t>Training and Test Data</w:t>
-      </w:r>
-      <w:commentRangeEnd w:id="1"/>
-      <w:r>
-        <w:rPr>
-          <w:rStyle w:val="CommentReference"/>
-        </w:rPr>
-        <w:commentReference w:id="1"/>
-      </w:r>
+        <w:t>Based on the understanding we have of the data, we expect that the number of additional drivers needed due to not enough standbys + the number of standby resources available to be equal to the number of standbys activated, when the number of standbys activated is equal to or greater than 90. When the number of standby activated is less than 90 (or the number of standby resources available), the number of additional drivers needed due to not enough standby drivers is expected to be zero. Because these expectations-assumptions are true (as shown in the appendix), added to the fact that it is constant, the variable standby resources available was dropped from the analysis.</w:t>
+      </w:r>
+    </w:p>
+    <w:p>
+      <w:pPr>
+        <w:spacing w:after="0"/>
+        <w:ind w:right="0"/>
+      </w:pPr>
     </w:p>
     <w:p>
       <w:pPr>
@@ -2510,72 +2459,7 @@
         <w:jc w:val="both"/>
       </w:pPr>
       <w:r>
-        <w:t xml:space="preserve">The data was </w:t>
-      </w:r>
-      <w:r>
-        <w:t>split into</w:t>
-      </w:r>
-      <w:r>
-        <w:t xml:space="preserve"> </w:t>
-      </w:r>
-      <w:r>
-        <w:t xml:space="preserve">the </w:t>
-      </w:r>
-      <w:r>
-        <w:t xml:space="preserve">target </w:t>
-      </w:r>
-      <w:r>
-        <w:t xml:space="preserve">variable </w:t>
-      </w:r>
-      <w:r>
-        <w:t>and independent variables. All the variables</w:t>
-      </w:r>
-      <w:r>
-        <w:t>,</w:t>
-      </w:r>
-      <w:r>
-        <w:t xml:space="preserve"> except </w:t>
-      </w:r>
-      <w:proofErr w:type="spellStart"/>
-      <w:r>
-        <w:t>entry_date</w:t>
-      </w:r>
-      <w:proofErr w:type="spellEnd"/>
-      <w:r>
-        <w:t xml:space="preserve">, </w:t>
-      </w:r>
-      <w:proofErr w:type="spellStart"/>
-      <w:r>
-        <w:t>number_of_standby_resources_available</w:t>
-      </w:r>
-      <w:proofErr w:type="spellEnd"/>
-      <w:r>
-        <w:t xml:space="preserve">, and </w:t>
-      </w:r>
-      <w:r>
-        <w:t xml:space="preserve">the </w:t>
-      </w:r>
-      <w:proofErr w:type="spellStart"/>
-      <w:r>
-        <w:t>number_of_standby_drivers_activated</w:t>
-      </w:r>
-      <w:proofErr w:type="spellEnd"/>
-      <w:r>
-        <w:t>, were selected as independent variables, while</w:t>
-      </w:r>
-      <w:r>
-        <w:t xml:space="preserve"> </w:t>
-      </w:r>
-      <w:r>
-        <w:t xml:space="preserve">the </w:t>
-      </w:r>
-      <w:proofErr w:type="spellStart"/>
-      <w:r>
-        <w:t>number_of_standby_drivers_activated</w:t>
-      </w:r>
-      <w:proofErr w:type="spellEnd"/>
-      <w:r>
-        <w:t xml:space="preserve"> was selected as the target feature. Furthermore, the data was also split into training and test sets, with 80% of the data being used for training and the remaining being used for testing.</w:t>
+        <w:t>After data preprocessing was finished, the variables that transitioned into the modeling stage of the project as shown below.</w:t>
       </w:r>
     </w:p>
     <w:p>
@@ -2589,12 +2473,11 @@
           <w:noProof/>
           <w14:ligatures w14:val="standardContextual"/>
         </w:rPr>
-        <w:lastRenderedPageBreak/>
         <w:drawing>
-          <wp:inline distT="0" distB="0" distL="0" distR="0" wp14:anchorId="43710428" wp14:editId="1FBF7D09">
-            <wp:extent cx="5943600" cy="746760"/>
-            <wp:effectExtent l="0" t="0" r="0" b="0"/>
-            <wp:docPr id="1628768152" name="Picture 1"/>
+          <wp:inline distT="0" distB="0" distL="0" distR="0" wp14:anchorId="47AF2D77" wp14:editId="342B928B">
+            <wp:extent cx="5943600" cy="1515745"/>
+            <wp:effectExtent l="0" t="0" r="0" b="8255"/>
+            <wp:docPr id="776643303" name="Picture 1"/>
             <wp:cNvGraphicFramePr>
               <a:graphicFrameLocks xmlns:a="http://schemas.openxmlformats.org/drawingml/2006/main" noChangeAspect="1"/>
             </wp:cNvGraphicFramePr>
@@ -2602,7 +2485,7 @@
               <a:graphicData uri="http://schemas.openxmlformats.org/drawingml/2006/picture">
                 <pic:pic xmlns:pic="http://schemas.openxmlformats.org/drawingml/2006/picture">
                   <pic:nvPicPr>
-                    <pic:cNvPr id="1628768152" name=""/>
+                    <pic:cNvPr id="776643303" name=""/>
                     <pic:cNvPicPr/>
                   </pic:nvPicPr>
                   <pic:blipFill>
@@ -2614,7 +2497,7 @@
                   <pic:spPr>
                     <a:xfrm>
                       <a:off x="0" y="0"/>
-                      <a:ext cx="5943600" cy="746760"/>
+                      <a:ext cx="5943600" cy="1515745"/>
                     </a:xfrm>
                     <a:prstGeom prst="rect">
                       <a:avLst/>
@@ -2631,6 +2514,7 @@
       <w:pPr>
         <w:spacing w:after="0"/>
         <w:ind w:right="0"/>
+        <w:jc w:val="both"/>
       </w:pPr>
     </w:p>
     <w:p>
@@ -2641,6 +2525,1029 @@
       <w:r>
         <w:t>MODELING</w:t>
       </w:r>
+    </w:p>
+    <w:p>
+      <w:pPr>
+        <w:spacing w:after="0"/>
+        <w:ind w:right="0"/>
+      </w:pPr>
+      <w:r>
+        <w:t>We are interested in predicting the number of standby drivers activated. As demonstrated, there are temporal patterns in the data and there are independent features that do have some impact on the target feature.</w:t>
+      </w:r>
+      <w:r>
+        <w:t xml:space="preserve"> For example, the number of calls on a given day does have an impact on the number of standby drivers activated. Therefore, to predict the number of standby drivers activated, we need to first predict all the variables that have an impact on our target feature (standby drivers activated).</w:t>
+      </w:r>
+    </w:p>
+    <w:p>
+      <w:pPr>
+        <w:spacing w:after="0"/>
+        <w:ind w:right="0"/>
+      </w:pPr>
+    </w:p>
+    <w:p>
+      <w:pPr>
+        <w:spacing w:after="0"/>
+        <w:ind w:right="0"/>
+      </w:pPr>
+      <w:r>
+        <w:t xml:space="preserve">Based on Figure XXX, to predict our target feature, we need the values of six independent variable. </w:t>
+      </w:r>
+      <w:r>
+        <w:t>Three of those variables are obtained from the current date, that is the date whose standby drivers activated one would want to predict. The variables obtained from the date are month, day of month, and day of week. The variables on-duty drivers that called in sick, emergency calls, and on-duty drivers that are available show temporal patterns based on Figures XXX, XXX, and XXX, respectively. Therefore, a regression model was built to predict standby drivers activated based on the variables shown in Figure XXX. In addition, the three variables that cannot be extracted from the date are predicted separately using different time series models. This means that the entire prediction system will work based on</w:t>
+      </w:r>
+      <w:r>
+        <w:t xml:space="preserve"> various machine learning models. Figure XXX illustrate</w:t>
+      </w:r>
+      <w:r>
+        <w:t>s</w:t>
+      </w:r>
+      <w:r>
+        <w:t xml:space="preserve"> how the system works.</w:t>
+      </w:r>
+    </w:p>
+    <w:p>
+      <w:pPr>
+        <w:spacing w:after="0"/>
+        <w:ind w:right="0"/>
+      </w:pPr>
+    </w:p>
+    <w:p>
+      <w:pPr>
+        <w:spacing w:after="0"/>
+        <w:ind w:right="0"/>
+      </w:pPr>
+    </w:p>
+    <w:p>
+      <w:pPr>
+        <w:spacing w:after="0"/>
+        <w:ind w:right="0"/>
+      </w:pPr>
+    </w:p>
+    <w:p>
+      <w:pPr>
+        <w:spacing w:after="0"/>
+        <w:ind w:right="0"/>
+      </w:pPr>
+    </w:p>
+    <w:p>
+      <w:pPr>
+        <w:spacing w:after="0"/>
+        <w:ind w:right="0"/>
+      </w:pPr>
+    </w:p>
+    <w:p>
+      <w:pPr>
+        <w:spacing w:after="0"/>
+        <w:ind w:right="0"/>
+      </w:pPr>
+    </w:p>
+    <w:p>
+      <w:pPr>
+        <w:spacing w:after="0"/>
+        <w:ind w:right="0"/>
+      </w:pPr>
+    </w:p>
+    <w:p>
+      <w:pPr>
+        <w:spacing w:after="0"/>
+        <w:ind w:right="0"/>
+      </w:pPr>
+    </w:p>
+    <w:p>
+      <w:pPr>
+        <w:spacing w:after="0"/>
+        <w:ind w:right="0"/>
+      </w:pPr>
+    </w:p>
+    <w:p>
+      <w:pPr>
+        <w:spacing w:after="0"/>
+        <w:ind w:right="0"/>
+      </w:pPr>
+    </w:p>
+    <w:p>
+      <w:pPr>
+        <w:spacing w:after="0"/>
+        <w:ind w:right="0"/>
+      </w:pPr>
+      <w:r>
+        <w:t xml:space="preserve">Figure </w:t>
+      </w:r>
+      <w:r>
+        <w:t>XXX – “</w:t>
+      </w:r>
+      <w:r>
+        <w:t>Standby Drivers Activated</w:t>
+      </w:r>
+      <w:r>
+        <w:t>”</w:t>
+      </w:r>
+      <w:r>
+        <w:t xml:space="preserve"> Prediction System</w:t>
+      </w:r>
+    </w:p>
+    <w:p>
+      <w:pPr>
+        <w:spacing w:after="0"/>
+        <w:ind w:right="0"/>
+      </w:pPr>
+    </w:p>
+    <w:p>
+      <w:pPr>
+        <w:spacing w:after="0"/>
+        <w:ind w:right="0"/>
+      </w:pPr>
+    </w:p>
+    <w:p>
+      <w:pPr>
+        <w:spacing w:after="0"/>
+        <w:ind w:right="0"/>
+      </w:pPr>
+    </w:p>
+    <w:p>
+      <w:pPr>
+        <w:spacing w:after="0"/>
+        <w:ind w:right="0"/>
+        <w:jc w:val="center"/>
+      </w:pPr>
+      <w:r>
+        <w:rPr>
+          <w:noProof/>
+        </w:rPr>
+        <w:lastRenderedPageBreak/>
+        <w:drawing>
+          <wp:inline distT="0" distB="0" distL="0" distR="0" wp14:anchorId="41BADACC" wp14:editId="06707E58">
+            <wp:extent cx="5943600" cy="2013585"/>
+            <wp:effectExtent l="0" t="0" r="0" b="5715"/>
+            <wp:docPr id="1697509910" name="Picture 14"/>
+            <wp:cNvGraphicFramePr>
+              <a:graphicFrameLocks xmlns:a="http://schemas.openxmlformats.org/drawingml/2006/main" noChangeAspect="1"/>
+            </wp:cNvGraphicFramePr>
+            <a:graphic xmlns:a="http://schemas.openxmlformats.org/drawingml/2006/main">
+              <a:graphicData uri="http://schemas.openxmlformats.org/drawingml/2006/picture">
+                <pic:pic xmlns:pic="http://schemas.openxmlformats.org/drawingml/2006/picture">
+                  <pic:nvPicPr>
+                    <pic:cNvPr id="0" name="Picture 9"/>
+                    <pic:cNvPicPr>
+                      <a:picLocks noChangeAspect="1" noChangeArrowheads="1"/>
+                    </pic:cNvPicPr>
+                  </pic:nvPicPr>
+                  <pic:blipFill>
+                    <a:blip r:embed="rId35">
+                      <a:extLst>
+                        <a:ext uri="{28A0092B-C50C-407E-A947-70E740481C1C}">
+                          <a14:useLocalDpi xmlns:a14="http://schemas.microsoft.com/office/drawing/2010/main" val="0"/>
+                        </a:ext>
+                      </a:extLst>
+                    </a:blip>
+                    <a:srcRect/>
+                    <a:stretch>
+                      <a:fillRect/>
+                    </a:stretch>
+                  </pic:blipFill>
+                  <pic:spPr bwMode="auto">
+                    <a:xfrm>
+                      <a:off x="0" y="0"/>
+                      <a:ext cx="5943600" cy="2013585"/>
+                    </a:xfrm>
+                    <a:prstGeom prst="rect">
+                      <a:avLst/>
+                    </a:prstGeom>
+                    <a:noFill/>
+                    <a:ln>
+                      <a:noFill/>
+                    </a:ln>
+                  </pic:spPr>
+                </pic:pic>
+              </a:graphicData>
+            </a:graphic>
+          </wp:inline>
+        </w:drawing>
+      </w:r>
+    </w:p>
+    <w:p>
+      <w:pPr>
+        <w:spacing w:after="0"/>
+        <w:ind w:right="0"/>
+      </w:pPr>
+    </w:p>
+    <w:p>
+      <w:pPr>
+        <w:spacing w:after="0"/>
+        <w:ind w:right="0"/>
+      </w:pPr>
+    </w:p>
+    <w:p>
+      <w:pPr>
+        <w:spacing w:after="0"/>
+        <w:ind w:right="0"/>
+      </w:pPr>
+    </w:p>
+    <w:p>
+      <w:pPr>
+        <w:spacing w:after="0"/>
+        <w:ind w:right="0"/>
+      </w:pPr>
+    </w:p>
+    <w:p>
+      <w:pPr>
+        <w:spacing w:after="0"/>
+        <w:ind w:right="0"/>
+      </w:pPr>
+    </w:p>
+    <w:p>
+      <w:pPr>
+        <w:spacing w:after="0"/>
+        <w:ind w:right="0"/>
+      </w:pPr>
+      <w:r>
+        <w:t xml:space="preserve">Three </w:t>
+      </w:r>
+      <w:r>
+        <w:t>time</w:t>
+      </w:r>
+      <w:r>
+        <w:t>-</w:t>
+      </w:r>
+      <w:r>
+        <w:t xml:space="preserve">series models </w:t>
+      </w:r>
+      <w:r>
+        <w:t xml:space="preserve">were built </w:t>
+      </w:r>
+      <w:r>
+        <w:t>to predict on-duty drivers that called in sick</w:t>
+      </w:r>
+      <w:r>
+        <w:t>, emergency calls,</w:t>
+      </w:r>
+      <w:r>
+        <w:t xml:space="preserve"> and on-duty drivers that are available.</w:t>
+      </w:r>
+      <w:r>
+        <w:t xml:space="preserve"> </w:t>
+      </w:r>
+      <w:r>
+        <w:t>The output from these models and the intended month, day of the week, and day of the month shall be fed into a regression model that will predict the number of standby drivers activated.</w:t>
+      </w:r>
+      <w:r>
+        <w:t xml:space="preserve"> The available data can be used to predict the three models needed to complete the entire prediction system. In this report, model 4 is presented first. However, during operation, the order presented in Figure XXX is kept.</w:t>
+      </w:r>
+    </w:p>
+    <w:p>
+      <w:pPr>
+        <w:spacing w:after="0"/>
+        <w:ind w:right="0"/>
+      </w:pPr>
+    </w:p>
+    <w:p>
+      <w:pPr>
+        <w:spacing w:after="0"/>
+        <w:ind w:right="0"/>
+        <w:rPr>
+          <w:b/>
+          <w:bCs/>
+        </w:rPr>
+      </w:pPr>
+      <w:r>
+        <w:rPr>
+          <w:b/>
+          <w:bCs/>
+        </w:rPr>
+        <w:t>Building Model 4</w:t>
+      </w:r>
+    </w:p>
+    <w:p>
+      <w:pPr>
+        <w:spacing w:after="0"/>
+        <w:ind w:right="0"/>
+      </w:pPr>
+      <w:r>
+        <w:t xml:space="preserve">As shown in Figure XXX, model 4 is the main model of the prediction system. In this chapter, the training and evaluation of model 4 are presented. Because the target variable, which is standby drivers activated, is a numerical continuous variable, regression is the appropriate machine learning method to be used in this project. In addition, the target variable data present a temporal pattern. Thus, a multivariate time series model </w:t>
+      </w:r>
+      <w:r>
+        <w:t>could be used. However, due to extremely poor performance, multivariate time series models were put aside</w:t>
+      </w:r>
+      <w:r>
+        <w:t>.</w:t>
+      </w:r>
+    </w:p>
+    <w:p>
+      <w:pPr>
+        <w:spacing w:after="0"/>
+        <w:ind w:right="0"/>
+      </w:pPr>
+      <w:r>
+        <w:t xml:space="preserve"> </w:t>
+      </w:r>
+    </w:p>
+    <w:p>
+      <w:pPr>
+        <w:spacing w:after="0"/>
+        <w:ind w:right="0"/>
+        <w:rPr>
+          <w:b/>
+          <w:bCs/>
+        </w:rPr>
+      </w:pPr>
+      <w:r>
+        <w:rPr>
+          <w:b/>
+          <w:bCs/>
+        </w:rPr>
+        <w:t>Splitting Data Vertically and Horizontally</w:t>
+      </w:r>
+    </w:p>
+    <w:p>
+      <w:pPr>
+        <w:spacing w:after="0"/>
+        <w:ind w:right="0"/>
+        <w:jc w:val="both"/>
+      </w:pPr>
+    </w:p>
+    <w:p>
+      <w:pPr>
+        <w:spacing w:after="0"/>
+        <w:ind w:right="0"/>
+        <w:jc w:val="both"/>
+      </w:pPr>
+    </w:p>
+    <w:p>
+      <w:pPr>
+        <w:spacing w:after="0"/>
+        <w:ind w:right="0"/>
+        <w:jc w:val="both"/>
+      </w:pPr>
+      <w:r>
+        <w:t xml:space="preserve">The data was split into the target variable and independent variables. All the variables, except </w:t>
+      </w:r>
+      <w:r>
+        <w:t>standb</w:t>
+      </w:r>
+      <w:r>
+        <w:t>y</w:t>
+      </w:r>
+      <w:r>
+        <w:t xml:space="preserve"> </w:t>
+      </w:r>
+      <w:r>
+        <w:t>d</w:t>
+      </w:r>
+      <w:r>
+        <w:t>riv</w:t>
+      </w:r>
+      <w:r>
+        <w:t>e</w:t>
+      </w:r>
+      <w:r>
+        <w:t>rs activated</w:t>
+      </w:r>
+      <w:r>
+        <w:t>, were selected as independent variables, while</w:t>
+      </w:r>
+      <w:r>
+        <w:t xml:space="preserve"> </w:t>
+      </w:r>
+      <w:r>
+        <w:t xml:space="preserve">the variable </w:t>
+      </w:r>
+      <w:r>
+        <w:t>standby drivers activated</w:t>
+      </w:r>
+      <w:r>
+        <w:t xml:space="preserve"> </w:t>
+      </w:r>
+      <w:r>
+        <w:t>was selected as the target feature. Furthermore, the data was also split into training and test sets, with 80% of the data being used for training and the remaining being used for testing.</w:t>
+      </w:r>
+    </w:p>
+    <w:p>
+      <w:pPr>
+        <w:spacing w:after="0"/>
+        <w:ind w:right="0"/>
+        <w:jc w:val="both"/>
+      </w:pPr>
+      <w:r>
+        <w:rPr>
+          <w:noProof/>
+          <w14:ligatures w14:val="standardContextual"/>
+        </w:rPr>
+        <w:drawing>
+          <wp:inline distT="0" distB="0" distL="0" distR="0" wp14:anchorId="7F37BB14" wp14:editId="419BB38E">
+            <wp:extent cx="5943600" cy="697865"/>
+            <wp:effectExtent l="0" t="0" r="0" b="6985"/>
+            <wp:docPr id="1101318798" name="Picture 1"/>
+            <wp:cNvGraphicFramePr>
+              <a:graphicFrameLocks xmlns:a="http://schemas.openxmlformats.org/drawingml/2006/main" noChangeAspect="1"/>
+            </wp:cNvGraphicFramePr>
+            <a:graphic xmlns:a="http://schemas.openxmlformats.org/drawingml/2006/main">
+              <a:graphicData uri="http://schemas.openxmlformats.org/drawingml/2006/picture">
+                <pic:pic xmlns:pic="http://schemas.openxmlformats.org/drawingml/2006/picture">
+                  <pic:nvPicPr>
+                    <pic:cNvPr id="1101318798" name=""/>
+                    <pic:cNvPicPr/>
+                  </pic:nvPicPr>
+                  <pic:blipFill>
+                    <a:blip r:embed="rId36"/>
+                    <a:stretch>
+                      <a:fillRect/>
+                    </a:stretch>
+                  </pic:blipFill>
+                  <pic:spPr>
+                    <a:xfrm>
+                      <a:off x="0" y="0"/>
+                      <a:ext cx="5943600" cy="697865"/>
+                    </a:xfrm>
+                    <a:prstGeom prst="rect">
+                      <a:avLst/>
+                    </a:prstGeom>
+                  </pic:spPr>
+                </pic:pic>
+              </a:graphicData>
+            </a:graphic>
+          </wp:inline>
+        </w:drawing>
+      </w:r>
+    </w:p>
+    <w:p>
+      <w:pPr>
+        <w:spacing w:after="0"/>
+        <w:ind w:right="0"/>
+      </w:pPr>
+    </w:p>
+    <w:p>
+      <w:pPr>
+        <w:spacing w:after="0"/>
+        <w:ind w:right="0"/>
+        <w:jc w:val="both"/>
+      </w:pPr>
+      <w:r>
+        <w:t>A baseline model was developed, as shown below, against which all subsequent models were compared. Seven regression models were trained using th</w:t>
+      </w:r>
+      <w:r>
+        <w:t xml:space="preserve">e same data. The objective was to evaluate various models and select the best one. The metrics used to evaluate the models were </w:t>
+      </w:r>
+      <w:r>
+        <w:t>mean-squared</w:t>
+      </w:r>
+      <w:r>
+        <w:t xml:space="preserve"> error and r-squared. Any model with values worse than thos</w:t>
+      </w:r>
+      <w:r>
+        <w:t xml:space="preserve">e of the baseline model was considered unsuitable. Models </w:t>
+      </w:r>
+      <w:r>
+        <w:t xml:space="preserve">performing </w:t>
+      </w:r>
+      <w:r>
+        <w:t xml:space="preserve">better than the baseline were compared against each other. Figure XXX shows </w:t>
+      </w:r>
+      <w:r>
+        <w:t>the models and their metrics.</w:t>
+      </w:r>
+    </w:p>
+    <w:p>
+      <w:pPr>
+        <w:spacing w:after="0"/>
+        <w:ind w:right="0"/>
+        <w:jc w:val="both"/>
+      </w:pPr>
+      <w:r>
+        <w:lastRenderedPageBreak/>
+        <w:t>Figure XXX – Model Evaluation</w:t>
+      </w:r>
+    </w:p>
+    <w:p>
+      <w:pPr>
+        <w:spacing w:after="0"/>
+        <w:ind w:right="0"/>
+        <w:jc w:val="both"/>
+      </w:pPr>
+    </w:p>
+    <w:p>
+      <w:pPr>
+        <w:spacing w:after="0"/>
+        <w:ind w:right="0"/>
+        <w:jc w:val="both"/>
+      </w:pPr>
+      <w:r>
+        <w:rPr>
+          <w:noProof/>
+        </w:rPr>
+        <w:drawing>
+          <wp:inline distT="0" distB="0" distL="0" distR="0" wp14:anchorId="6A8BC796" wp14:editId="1D079A46">
+            <wp:extent cx="5943600" cy="5943600"/>
+            <wp:effectExtent l="0" t="0" r="0" b="0"/>
+            <wp:docPr id="1942183401" name="Picture 12"/>
+            <wp:cNvGraphicFramePr>
+              <a:graphicFrameLocks xmlns:a="http://schemas.openxmlformats.org/drawingml/2006/main" noChangeAspect="1"/>
+            </wp:cNvGraphicFramePr>
+            <a:graphic xmlns:a="http://schemas.openxmlformats.org/drawingml/2006/main">
+              <a:graphicData uri="http://schemas.openxmlformats.org/drawingml/2006/picture">
+                <pic:pic xmlns:pic="http://schemas.openxmlformats.org/drawingml/2006/picture">
+                  <pic:nvPicPr>
+                    <pic:cNvPr id="0" name="Picture 5"/>
+                    <pic:cNvPicPr>
+                      <a:picLocks noChangeAspect="1" noChangeArrowheads="1"/>
+                    </pic:cNvPicPr>
+                  </pic:nvPicPr>
+                  <pic:blipFill>
+                    <a:blip r:embed="rId37">
+                      <a:extLst>
+                        <a:ext uri="{28A0092B-C50C-407E-A947-70E740481C1C}">
+                          <a14:useLocalDpi xmlns:a14="http://schemas.microsoft.com/office/drawing/2010/main" val="0"/>
+                        </a:ext>
+                      </a:extLst>
+                    </a:blip>
+                    <a:srcRect/>
+                    <a:stretch>
+                      <a:fillRect/>
+                    </a:stretch>
+                  </pic:blipFill>
+                  <pic:spPr bwMode="auto">
+                    <a:xfrm>
+                      <a:off x="0" y="0"/>
+                      <a:ext cx="5943600" cy="5943600"/>
+                    </a:xfrm>
+                    <a:prstGeom prst="rect">
+                      <a:avLst/>
+                    </a:prstGeom>
+                    <a:noFill/>
+                    <a:ln>
+                      <a:noFill/>
+                    </a:ln>
+                  </pic:spPr>
+                </pic:pic>
+              </a:graphicData>
+            </a:graphic>
+          </wp:inline>
+        </w:drawing>
+      </w:r>
+    </w:p>
+    <w:p>
+      <w:pPr>
+        <w:spacing w:after="0"/>
+        <w:ind w:right="0"/>
+        <w:jc w:val="both"/>
+      </w:pPr>
+      <w:r>
+        <w:t xml:space="preserve"> </w:t>
+      </w:r>
+      <w:r>
+        <w:t xml:space="preserve">Figure XXX shows that </w:t>
+      </w:r>
+      <w:r>
+        <w:t>d</w:t>
+      </w:r>
+      <w:r>
+        <w:t>ecision</w:t>
+      </w:r>
+      <w:r>
+        <w:t xml:space="preserve"> </w:t>
+      </w:r>
+      <w:r>
+        <w:t>t</w:t>
+      </w:r>
+      <w:r>
+        <w:t>ree is the best-performing model</w:t>
+      </w:r>
+      <w:r>
+        <w:t xml:space="preserve">, </w:t>
+      </w:r>
+      <w:r>
+        <w:t xml:space="preserve">closely followed by random forest, </w:t>
+      </w:r>
+      <w:r>
+        <w:t xml:space="preserve">while SVR (support vector regressor) is the </w:t>
+      </w:r>
+      <w:r>
+        <w:t>worst-performing</w:t>
+      </w:r>
+      <w:r>
+        <w:t xml:space="preserve"> model. Therefore, the decision tree model was used as model 4 of Figure XXX.</w:t>
+      </w:r>
+    </w:p>
+    <w:p>
+      <w:pPr>
+        <w:spacing w:after="0"/>
+        <w:ind w:right="0"/>
+        <w:jc w:val="both"/>
+      </w:pPr>
+    </w:p>
+    <w:p>
+      <w:pPr>
+        <w:spacing w:after="0"/>
+        <w:ind w:right="0"/>
+        <w:jc w:val="both"/>
+      </w:pPr>
+      <w:r>
+        <w:t xml:space="preserve">Building Model </w:t>
+      </w:r>
+      <w:r>
+        <w:t>1</w:t>
+      </w:r>
+    </w:p>
+    <w:p>
+      <w:pPr>
+        <w:spacing w:after="0"/>
+        <w:ind w:right="0"/>
+        <w:jc w:val="both"/>
+      </w:pPr>
+      <w:r>
+        <w:t xml:space="preserve">The data on the column emergency calls was split into 80% and 20% for training and testing, respectively, while the Date column was used as </w:t>
+      </w:r>
+      <w:r>
+        <w:t xml:space="preserve">the </w:t>
+      </w:r>
+      <w:r>
+        <w:t>index. The</w:t>
+      </w:r>
+      <w:r>
+        <w:t>n</w:t>
+      </w:r>
+      <w:r>
+        <w:t xml:space="preserve"> a SARIMAX model</w:t>
+      </w:r>
+      <w:r>
+        <w:t xml:space="preserve"> was trained and tested; it</w:t>
+      </w:r>
+      <w:r>
+        <w:t xml:space="preserve"> had a root-mean-squared error of </w:t>
+      </w:r>
+      <w:r>
+        <w:t>254.5966. Figure XXX shows the predictions of this model compared with the actual value</w:t>
+      </w:r>
+      <w:r>
+        <w:t>s</w:t>
+      </w:r>
+      <w:r>
+        <w:t>.</w:t>
+      </w:r>
+    </w:p>
+    <w:p>
+      <w:pPr>
+        <w:spacing w:after="0"/>
+        <w:ind w:right="0"/>
+        <w:jc w:val="both"/>
+      </w:pPr>
+      <w:r>
+        <w:t>Figure XXX – Emergency Call Training, Testing, and Prediction Values</w:t>
+      </w:r>
+    </w:p>
+    <w:p>
+      <w:pPr>
+        <w:spacing w:after="0"/>
+        <w:ind w:right="0"/>
+        <w:jc w:val="both"/>
+      </w:pPr>
+      <w:r>
+        <w:rPr>
+          <w:noProof/>
+        </w:rPr>
+        <w:lastRenderedPageBreak/>
+        <w:drawing>
+          <wp:inline distT="0" distB="0" distL="0" distR="0" wp14:anchorId="291EC8C2" wp14:editId="64F23D49">
+            <wp:extent cx="5943600" cy="3573780"/>
+            <wp:effectExtent l="0" t="0" r="0" b="7620"/>
+            <wp:docPr id="1779978925" name="Picture 13"/>
+            <wp:cNvGraphicFramePr>
+              <a:graphicFrameLocks xmlns:a="http://schemas.openxmlformats.org/drawingml/2006/main" noChangeAspect="1"/>
+            </wp:cNvGraphicFramePr>
+            <a:graphic xmlns:a="http://schemas.openxmlformats.org/drawingml/2006/main">
+              <a:graphicData uri="http://schemas.openxmlformats.org/drawingml/2006/picture">
+                <pic:pic xmlns:pic="http://schemas.openxmlformats.org/drawingml/2006/picture">
+                  <pic:nvPicPr>
+                    <pic:cNvPr id="0" name="Picture 7"/>
+                    <pic:cNvPicPr>
+                      <a:picLocks noChangeAspect="1" noChangeArrowheads="1"/>
+                    </pic:cNvPicPr>
+                  </pic:nvPicPr>
+                  <pic:blipFill>
+                    <a:blip r:embed="rId38">
+                      <a:extLst>
+                        <a:ext uri="{28A0092B-C50C-407E-A947-70E740481C1C}">
+                          <a14:useLocalDpi xmlns:a14="http://schemas.microsoft.com/office/drawing/2010/main" val="0"/>
+                        </a:ext>
+                      </a:extLst>
+                    </a:blip>
+                    <a:srcRect/>
+                    <a:stretch>
+                      <a:fillRect/>
+                    </a:stretch>
+                  </pic:blipFill>
+                  <pic:spPr bwMode="auto">
+                    <a:xfrm>
+                      <a:off x="0" y="0"/>
+                      <a:ext cx="5943600" cy="3573780"/>
+                    </a:xfrm>
+                    <a:prstGeom prst="rect">
+                      <a:avLst/>
+                    </a:prstGeom>
+                    <a:noFill/>
+                    <a:ln>
+                      <a:noFill/>
+                    </a:ln>
+                  </pic:spPr>
+                </pic:pic>
+              </a:graphicData>
+            </a:graphic>
+          </wp:inline>
+        </w:drawing>
+      </w:r>
+    </w:p>
+    <w:p>
+      <w:pPr>
+        <w:spacing w:after="0"/>
+        <w:ind w:right="0"/>
+        <w:jc w:val="both"/>
+      </w:pPr>
+    </w:p>
+    <w:p>
+      <w:pPr>
+        <w:spacing w:after="0"/>
+        <w:ind w:right="0"/>
+        <w:jc w:val="both"/>
+      </w:pPr>
+      <w:r>
+        <w:t xml:space="preserve">Building Models </w:t>
+      </w:r>
+      <w:r>
+        <w:t>2</w:t>
+      </w:r>
+      <w:r>
+        <w:t xml:space="preserve"> &amp; 3</w:t>
+      </w:r>
+    </w:p>
+    <w:p>
+      <w:pPr>
+        <w:spacing w:after="0"/>
+        <w:ind w:right="0"/>
+        <w:jc w:val="both"/>
+      </w:pPr>
+      <w:r>
+        <w:t>Model</w:t>
+      </w:r>
+      <w:r>
+        <w:t>s</w:t>
+      </w:r>
+      <w:r>
+        <w:t xml:space="preserve"> 2 and 3 were built using </w:t>
+      </w:r>
+      <w:r>
+        <w:t xml:space="preserve">a </w:t>
+      </w:r>
+      <w:r>
+        <w:t xml:space="preserve">convolutional neural network designed </w:t>
+      </w:r>
+      <w:r>
+        <w:t>based on</w:t>
+      </w:r>
+      <w:r>
+        <w:t xml:space="preserve"> </w:t>
+      </w:r>
+      <w:proofErr w:type="spellStart"/>
+      <w:r>
+        <w:t>Keras</w:t>
+      </w:r>
+      <w:proofErr w:type="spellEnd"/>
+      <w:r>
+        <w:t xml:space="preserve"> with a TensorFlow backend.</w:t>
+      </w:r>
+    </w:p>
+    <w:p>
+      <w:pPr>
+        <w:spacing w:after="0"/>
+        <w:ind w:right="0"/>
+        <w:jc w:val="both"/>
+      </w:pPr>
+      <w:r>
+        <w:t xml:space="preserve">916 data points were used as training data, </w:t>
+      </w:r>
+      <w:r>
+        <w:t xml:space="preserve">while 115 and 114 data points were used as validation and testing data. </w:t>
+      </w:r>
+      <w:r>
+        <w:t xml:space="preserve">In both models, 7 previous readings are used to predict the next reading. Models 2 </w:t>
+      </w:r>
+      <w:r>
+        <w:t>and</w:t>
+      </w:r>
+      <w:r>
+        <w:t xml:space="preserve"> 3 had mean-squared errors of 45.35 and 0.641, respectively. Figures XXX and XXX show the results</w:t>
+      </w:r>
+      <w:r>
+        <w:t xml:space="preserve"> and </w:t>
+      </w:r>
+      <w:r>
+        <w:t>performance of models</w:t>
+      </w:r>
+      <w:r>
+        <w:t xml:space="preserve"> 2 and 3, respectively</w:t>
+      </w:r>
+      <w:r>
+        <w:t>.</w:t>
+      </w:r>
+    </w:p>
+    <w:p>
+      <w:pPr>
+        <w:spacing w:after="0"/>
+        <w:ind w:right="0"/>
+        <w:jc w:val="both"/>
+      </w:pPr>
+    </w:p>
+    <w:p>
+      <w:pPr>
+        <w:spacing w:after="0"/>
+        <w:ind w:right="0"/>
+        <w:jc w:val="center"/>
+      </w:pPr>
+      <w:r>
+        <w:t xml:space="preserve">Figure XXX Model 2: Predicting On-duty Drivers That Call in </w:t>
+      </w:r>
+      <w:proofErr w:type="gramStart"/>
+      <w:r>
+        <w:t>Sick</w:t>
+      </w:r>
+      <w:proofErr w:type="gramEnd"/>
+    </w:p>
+    <w:p>
+      <w:pPr>
+        <w:spacing w:after="0"/>
+        <w:ind w:right="0"/>
+        <w:jc w:val="both"/>
+      </w:pPr>
+    </w:p>
+    <w:p>
+      <w:pPr>
+        <w:spacing w:after="0"/>
+        <w:ind w:right="0"/>
+        <w:jc w:val="both"/>
+      </w:pPr>
+      <w:r>
+        <w:rPr>
+          <w:noProof/>
+        </w:rPr>
+        <w:lastRenderedPageBreak/>
+        <w:drawing>
+          <wp:inline distT="0" distB="0" distL="0" distR="0" wp14:anchorId="34C707D2" wp14:editId="405BFC75">
+            <wp:extent cx="4967605" cy="3957955"/>
+            <wp:effectExtent l="0" t="0" r="4445" b="4445"/>
+            <wp:docPr id="1021381645" name="Picture 15"/>
+            <wp:cNvGraphicFramePr>
+              <a:graphicFrameLocks xmlns:a="http://schemas.openxmlformats.org/drawingml/2006/main" noChangeAspect="1"/>
+            </wp:cNvGraphicFramePr>
+            <a:graphic xmlns:a="http://schemas.openxmlformats.org/drawingml/2006/main">
+              <a:graphicData uri="http://schemas.openxmlformats.org/drawingml/2006/picture">
+                <pic:pic xmlns:pic="http://schemas.openxmlformats.org/drawingml/2006/picture">
+                  <pic:nvPicPr>
+                    <pic:cNvPr id="0" name="Picture 11"/>
+                    <pic:cNvPicPr>
+                      <a:picLocks noChangeAspect="1" noChangeArrowheads="1"/>
+                    </pic:cNvPicPr>
+                  </pic:nvPicPr>
+                  <pic:blipFill>
+                    <a:blip r:embed="rId39">
+                      <a:extLst>
+                        <a:ext uri="{28A0092B-C50C-407E-A947-70E740481C1C}">
+                          <a14:useLocalDpi xmlns:a14="http://schemas.microsoft.com/office/drawing/2010/main" val="0"/>
+                        </a:ext>
+                      </a:extLst>
+                    </a:blip>
+                    <a:srcRect/>
+                    <a:stretch>
+                      <a:fillRect/>
+                    </a:stretch>
+                  </pic:blipFill>
+                  <pic:spPr bwMode="auto">
+                    <a:xfrm>
+                      <a:off x="0" y="0"/>
+                      <a:ext cx="4967605" cy="3957955"/>
+                    </a:xfrm>
+                    <a:prstGeom prst="rect">
+                      <a:avLst/>
+                    </a:prstGeom>
+                    <a:noFill/>
+                    <a:ln>
+                      <a:noFill/>
+                    </a:ln>
+                  </pic:spPr>
+                </pic:pic>
+              </a:graphicData>
+            </a:graphic>
+          </wp:inline>
+        </w:drawing>
+      </w:r>
+      <w:r>
+        <w:t xml:space="preserve"> </w:t>
+      </w:r>
+      <w:r>
+        <w:t xml:space="preserve"> </w:t>
+      </w:r>
+    </w:p>
+    <w:p>
+      <w:pPr>
+        <w:spacing w:after="0"/>
+        <w:ind w:right="0"/>
+        <w:jc w:val="both"/>
+      </w:pPr>
+    </w:p>
+    <w:p>
+      <w:pPr>
+        <w:spacing w:after="0"/>
+        <w:ind w:right="0"/>
+        <w:jc w:val="both"/>
+      </w:pPr>
+    </w:p>
+    <w:p>
+      <w:pPr>
+        <w:spacing w:after="0"/>
+        <w:ind w:right="0"/>
+        <w:jc w:val="both"/>
+      </w:pPr>
+      <w:r>
+        <w:t>Figure XXX Model 3: Predict On-duty Drivers Available</w:t>
+      </w:r>
+    </w:p>
+    <w:p>
+      <w:pPr>
+        <w:spacing w:after="0"/>
+        <w:ind w:right="0"/>
+        <w:jc w:val="both"/>
+      </w:pPr>
+      <w:r>
+        <w:rPr>
+          <w:noProof/>
+        </w:rPr>
+        <w:lastRenderedPageBreak/>
+        <w:drawing>
+          <wp:inline distT="0" distB="0" distL="0" distR="0" wp14:anchorId="28865C16" wp14:editId="6329BEFB">
+            <wp:extent cx="5001895" cy="3957955"/>
+            <wp:effectExtent l="0" t="0" r="8255" b="4445"/>
+            <wp:docPr id="329719707" name="Picture 16" descr="A graph with a blue line and a blue line&#10;&#10;Description automatically generated"/>
+            <wp:cNvGraphicFramePr>
+              <a:graphicFrameLocks xmlns:a="http://schemas.openxmlformats.org/drawingml/2006/main" noChangeAspect="1"/>
+            </wp:cNvGraphicFramePr>
+            <a:graphic xmlns:a="http://schemas.openxmlformats.org/drawingml/2006/main">
+              <a:graphicData uri="http://schemas.openxmlformats.org/drawingml/2006/picture">
+                <pic:pic xmlns:pic="http://schemas.openxmlformats.org/drawingml/2006/picture">
+                  <pic:nvPicPr>
+                    <pic:cNvPr id="329719707" name="Picture 16" descr="A graph with a blue line and a blue line&#10;&#10;Description automatically generated"/>
+                    <pic:cNvPicPr>
+                      <a:picLocks noChangeAspect="1" noChangeArrowheads="1"/>
+                    </pic:cNvPicPr>
+                  </pic:nvPicPr>
+                  <pic:blipFill>
+                    <a:blip r:embed="rId40">
+                      <a:extLst>
+                        <a:ext uri="{28A0092B-C50C-407E-A947-70E740481C1C}">
+                          <a14:useLocalDpi xmlns:a14="http://schemas.microsoft.com/office/drawing/2010/main" val="0"/>
+                        </a:ext>
+                      </a:extLst>
+                    </a:blip>
+                    <a:srcRect/>
+                    <a:stretch>
+                      <a:fillRect/>
+                    </a:stretch>
+                  </pic:blipFill>
+                  <pic:spPr bwMode="auto">
+                    <a:xfrm>
+                      <a:off x="0" y="0"/>
+                      <a:ext cx="5001895" cy="3957955"/>
+                    </a:xfrm>
+                    <a:prstGeom prst="rect">
+                      <a:avLst/>
+                    </a:prstGeom>
+                    <a:noFill/>
+                    <a:ln>
+                      <a:noFill/>
+                    </a:ln>
+                  </pic:spPr>
+                </pic:pic>
+              </a:graphicData>
+            </a:graphic>
+          </wp:inline>
+        </w:drawing>
+      </w:r>
+    </w:p>
+    <w:p>
+      <w:pPr>
+        <w:spacing w:after="0"/>
+        <w:ind w:right="0"/>
+        <w:jc w:val="both"/>
+      </w:pPr>
+    </w:p>
+    <w:p>
+      <w:pPr>
+        <w:spacing w:after="0"/>
+        <w:ind w:right="0"/>
+        <w:jc w:val="both"/>
+      </w:pPr>
+    </w:p>
+    <w:p>
+      <w:pPr>
+        <w:spacing w:after="0"/>
+        <w:ind w:right="0"/>
+      </w:pPr>
     </w:p>
     <w:p>
       <w:pPr>
@@ -2715,9 +3622,6 @@
       <w:pPr>
         <w:spacing w:after="0"/>
         <w:ind w:right="0"/>
-        <w:rPr>
-          <w:lang w:val="pt-PT"/>
-        </w:rPr>
       </w:pPr>
     </w:p>
     <w:sectPr>
@@ -2748,39 +3652,18 @@
       </w:r>
     </w:p>
   </w:comment>
-  <w:comment w:id="1" w:author="Author" w:initials="A">
-    <w:p>
-      <w:pPr>
-        <w:pStyle w:val="CommentText"/>
-      </w:pPr>
-      <w:r>
-        <w:rPr>
-          <w:rStyle w:val="CommentReference"/>
-        </w:rPr>
-        <w:annotationRef/>
-      </w:r>
-      <w:r>
-        <w:rPr>
-          <w:lang w:val="pt-PT"/>
-        </w:rPr>
-        <w:t>PAREI AQUI</w:t>
-      </w:r>
-    </w:p>
-  </w:comment>
 </w:comments>
 </file>
 
 <file path=word/commentsExtended.xml><?xml version="1.0" encoding="utf-8"?>
 <w15:commentsEx xmlns:wpc="http://schemas.microsoft.com/office/word/2010/wordprocessingCanvas" xmlns:cx="http://schemas.microsoft.com/office/drawing/2014/chartex" xmlns:cx1="http://schemas.microsoft.com/office/drawing/2015/9/8/chartex" xmlns:cx2="http://schemas.microsoft.com/office/drawing/2015/10/21/chartex" xmlns:cx3="http://schemas.microsoft.com/office/drawing/2016/5/9/chartex" xmlns:cx4="http://schemas.microsoft.com/office/drawing/2016/5/10/chartex" xmlns:cx5="http://schemas.microsoft.com/office/drawing/2016/5/11/chartex" xmlns:cx6="http://schemas.microsoft.com/office/drawing/2016/5/12/chartex" xmlns:cx7="http://schemas.microsoft.com/office/drawing/2016/5/13/chartex" xmlns:cx8="http://schemas.microsoft.com/office/drawing/2016/5/14/chartex" xmlns:mc="http://schemas.openxmlformats.org/markup-compatibility/2006" xmlns:aink="http://schemas.microsoft.com/office/drawing/2016/ink" xmlns:am3d="http://schemas.microsoft.com/office/drawing/2017/model3d" xmlns:o="urn:schemas-microsoft-com:office:office" xmlns:oel="http://schemas.microsoft.com/office/2019/extlst" xmlns:r="http://schemas.openxmlformats.org/officeDocument/2006/relationships" xmlns:m="http://schemas.openxmlformats.org/officeDocument/2006/math" xmlns:v="urn:schemas-microsoft-com:vml" xmlns:wp14="http://schemas.microsoft.com/office/word/2010/wordprocessingDrawing" xmlns:wp="http://schemas.openxmlformats.org/drawingml/2006/wordprocessingDrawing" xmlns:w10="urn:schemas-microsoft-com:office:word" xmlns:w="http://schemas.openxmlformats.org/wordprocessingml/2006/main" xmlns:w14="http://schemas.microsoft.com/office/word/2010/wordml" xmlns:w15="http://schemas.microsoft.com/office/word/2012/wordml" xmlns:w16cex="http://schemas.microsoft.com/office/word/2018/wordml/cex" xmlns:w16cid="http://schemas.microsoft.com/office/word/2016/wordml/cid" xmlns:w16="http://schemas.microsoft.com/office/word/2018/wordml" xmlns:w16sdtdh="http://schemas.microsoft.com/office/word/2020/wordml/sdtdatahash" xmlns:w16se="http://schemas.microsoft.com/office/word/2015/wordml/symex" xmlns:wpg="http://schemas.microsoft.com/office/word/2010/wordprocessingGroup" xmlns:wpi="http://schemas.microsoft.com/office/word/2010/wordprocessingInk" xmlns:wne="http://schemas.microsoft.com/office/word/2006/wordml" xmlns:wps="http://schemas.microsoft.com/office/word/2010/wordprocessingShape" mc:Ignorable="w14 w15 w16se w16cid w16 w16cex w16sdtdh wp14">
   <w15:commentEx w15:paraId="0484DBE3" w15:done="0"/>
-  <w15:commentEx w15:paraId="39BECB15" w15:done="0"/>
 </w15:commentsEx>
 </file>
 
 <file path=word/commentsIds.xml><?xml version="1.0" encoding="utf-8"?>
 <w16cid:commentsIds xmlns:wpc="http://schemas.microsoft.com/office/word/2010/wordprocessingCanvas" xmlns:cx="http://schemas.microsoft.com/office/drawing/2014/chartex" xmlns:cx1="http://schemas.microsoft.com/office/drawing/2015/9/8/chartex" xmlns:cx2="http://schemas.microsoft.com/office/drawing/2015/10/21/chartex" xmlns:cx3="http://schemas.microsoft.com/office/drawing/2016/5/9/chartex" xmlns:cx4="http://schemas.microsoft.com/office/drawing/2016/5/10/chartex" xmlns:cx5="http://schemas.microsoft.com/office/drawing/2016/5/11/chartex" xmlns:cx6="http://schemas.microsoft.com/office/drawing/2016/5/12/chartex" xmlns:cx7="http://schemas.microsoft.com/office/drawing/2016/5/13/chartex" xmlns:cx8="http://schemas.microsoft.com/office/drawing/2016/5/14/chartex" xmlns:mc="http://schemas.openxmlformats.org/markup-compatibility/2006" xmlns:aink="http://schemas.microsoft.com/office/drawing/2016/ink" xmlns:am3d="http://schemas.microsoft.com/office/drawing/2017/model3d" xmlns:o="urn:schemas-microsoft-com:office:office" xmlns:oel="http://schemas.microsoft.com/office/2019/extlst" xmlns:r="http://schemas.openxmlformats.org/officeDocument/2006/relationships" xmlns:m="http://schemas.openxmlformats.org/officeDocument/2006/math" xmlns:v="urn:schemas-microsoft-com:vml" xmlns:wp14="http://schemas.microsoft.com/office/word/2010/wordprocessingDrawing" xmlns:wp="http://schemas.openxmlformats.org/drawingml/2006/wordprocessingDrawing" xmlns:w10="urn:schemas-microsoft-com:office:word" xmlns:w="http://schemas.openxmlformats.org/wordprocessingml/2006/main" xmlns:w14="http://schemas.microsoft.com/office/word/2010/wordml" xmlns:w15="http://schemas.microsoft.com/office/word/2012/wordml" xmlns:w16cex="http://schemas.microsoft.com/office/word/2018/wordml/cex" xmlns:w16cid="http://schemas.microsoft.com/office/word/2016/wordml/cid" xmlns:w16="http://schemas.microsoft.com/office/word/2018/wordml" xmlns:w16sdtdh="http://schemas.microsoft.com/office/word/2020/wordml/sdtdatahash" xmlns:w16se="http://schemas.microsoft.com/office/word/2015/wordml/symex" xmlns:wpg="http://schemas.microsoft.com/office/word/2010/wordprocessingGroup" xmlns:wpi="http://schemas.microsoft.com/office/word/2010/wordprocessingInk" xmlns:wne="http://schemas.microsoft.com/office/word/2006/wordml" xmlns:wps="http://schemas.microsoft.com/office/word/2010/wordprocessingShape" mc:Ignorable="w14 w15 w16se w16cid w16 w16cex w16sdtdh wp14">
   <w16cid:commentId w16cid:paraId="0484DBE3" w16cid:durableId="7A2C0E20"/>
-  <w16cid:commentId w16cid:paraId="39BECB15" w16cid:durableId="2DC1F20E"/>
 </w16cid:commentsIds>
 </file>
 
@@ -4312,6 +5195,15 @@
 </file>
 
 <file path=customXml/item3.xml><?xml version="1.0" encoding="utf-8"?>
+<?mso-contentType ?>
+<FormTemplates xmlns="http://schemas.microsoft.com/sharepoint/v3/contenttype/forms">
+  <Display>DocumentLibraryForm</Display>
+  <Edit>DocumentLibraryForm</Edit>
+  <New>DocumentLibraryForm</New>
+</FormTemplates>
+</file>
+
+<file path=customXml/item4.xml><?xml version="1.0" encoding="utf-8"?>
 <ct:contentTypeSchema xmlns:ct="http://schemas.microsoft.com/office/2006/metadata/contentType" xmlns:ma="http://schemas.microsoft.com/office/2006/metadata/properties/metaAttributes" ct:_="" ma:_="" ma:contentTypeName="Document" ma:contentTypeID="0x01010079F111ED35F8CC479449609E8A0923A6" ma:contentTypeVersion="26" ma:contentTypeDescription="Create a new document." ma:contentTypeScope="" ma:versionID="ac37c1753acd5e330d2062ccec26ea66">
   <xsd:schema xmlns:xsd="http://www.w3.org/2001/XMLSchema" xmlns:xs="http://www.w3.org/2001/XMLSchema" xmlns:p="http://schemas.microsoft.com/office/2006/metadata/properties" xmlns:ns1="http://schemas.microsoft.com/sharepoint/v3" xmlns:ns2="71af3243-3dd4-4a8d-8c0d-dd76da1f02a5" xmlns:ns3="16c05727-aa75-4e4a-9b5f-8a80a1165891" xmlns:ns4="230e9df3-be65-4c73-a93b-d1236ebd677e" targetNamespace="http://schemas.microsoft.com/office/2006/metadata/properties" ma:root="true" ma:fieldsID="3b340c7101c92c5120abd06486f94548" ns1:_="" ns2:_="" ns3:_="" ns4:_="">
     <xsd:import namespace="http://schemas.microsoft.com/sharepoint/v3"/>
@@ -4611,15 +5503,6 @@
 </ct:contentTypeSchema>
 </file>
 
-<file path=customXml/item4.xml><?xml version="1.0" encoding="utf-8"?>
-<?mso-contentType ?>
-<FormTemplates xmlns="http://schemas.microsoft.com/sharepoint/v3/contenttype/forms">
-  <Display>DocumentLibraryForm</Display>
-  <Edit>DocumentLibraryForm</Edit>
-  <New>DocumentLibraryForm</New>
-</FormTemplates>
-</file>
-
 <file path=customXml/itemProps1.xml><?xml version="1.0" encoding="utf-8"?>
 <ds:datastoreItem xmlns:ds="http://schemas.openxmlformats.org/officeDocument/2006/customXml" ds:itemID="{55AF091B-3C7A-41E3-B477-F2FDAA23CFDA}">
   <ds:schemaRefs>
@@ -4641,6 +5524,14 @@
 </file>
 
 <file path=customXml/itemProps3.xml><?xml version="1.0" encoding="utf-8"?>
+<ds:datastoreItem xmlns:ds="http://schemas.openxmlformats.org/officeDocument/2006/customXml" ds:itemID="{AD971665-04F1-4784-A566-BDFA5D93253C}">
+  <ds:schemaRefs>
+    <ds:schemaRef ds:uri="http://schemas.microsoft.com/sharepoint/v3/contenttype/forms"/>
+  </ds:schemaRefs>
+</ds:datastoreItem>
+</file>
+
+<file path=customXml/itemProps4.xml><?xml version="1.0" encoding="utf-8"?>
 <ds:datastoreItem xmlns:ds="http://schemas.openxmlformats.org/officeDocument/2006/customXml" ds:itemID="{BC7CD7F8-276A-4E8A-AFEB-9009B898904F}">
   <ds:schemaRefs>
     <ds:schemaRef ds:uri="http://schemas.microsoft.com/office/2006/metadata/contentType"/>
@@ -4661,14 +5552,6 @@
 </ds:datastoreItem>
 </file>
 
-<file path=customXml/itemProps4.xml><?xml version="1.0" encoding="utf-8"?>
-<ds:datastoreItem xmlns:ds="http://schemas.openxmlformats.org/officeDocument/2006/customXml" ds:itemID="{AD971665-04F1-4784-A566-BDFA5D93253C}">
-  <ds:schemaRefs>
-    <ds:schemaRef ds:uri="http://schemas.microsoft.com/sharepoint/v3/contenttype/forms"/>
-  </ds:schemaRefs>
-</ds:datastoreItem>
-</file>
-
 <file path=docMetadata/LabelInfo.xml><?xml version="1.0" encoding="utf-8"?>
 <clbl:labelList xmlns:clbl="http://schemas.microsoft.com/office/2020/mipLabelMetadata"/>
 </file>
--- a/Draft.docx
+++ b/Draft.docx
@@ -14,6 +14,42 @@
         <w:ind w:right="0"/>
       </w:pPr>
       <w:r>
+        <w:t xml:space="preserve">LIST OF FIGURES </w:t>
+      </w:r>
+    </w:p>
+    <w:p>
+      <w:pPr>
+        <w:spacing w:after="0"/>
+        <w:ind w:right="0"/>
+      </w:pPr>
+    </w:p>
+    <w:p>
+      <w:pPr>
+        <w:spacing w:after="0"/>
+        <w:ind w:right="0"/>
+      </w:pPr>
+      <w:r>
+        <w:t>INTRODUCTION</w:t>
+      </w:r>
+    </w:p>
+    <w:p>
+      <w:pPr>
+        <w:spacing w:after="0"/>
+        <w:ind w:right="0"/>
+      </w:pPr>
+    </w:p>
+    <w:p>
+      <w:pPr>
+        <w:spacing w:after="0"/>
+        <w:ind w:right="0"/>
+      </w:pPr>
+    </w:p>
+    <w:p>
+      <w:pPr>
+        <w:spacing w:after="0"/>
+        <w:ind w:right="0"/>
+      </w:pPr>
+      <w:r>
         <w:t>BUSINESS UNDERSTANDING</w:t>
       </w:r>
     </w:p>
@@ -105,18 +141,7 @@
         <w:t>, and m</w:t>
       </w:r>
       <w:r>
-        <w:t xml:space="preserve">eet the deadline for finishing the duty plan on the </w:t>
-      </w:r>
-      <w:commentRangeStart w:id="0"/>
-      <w:r>
-        <w:t>15th of the current month for the upcoming month.</w:t>
-      </w:r>
-      <w:commentRangeEnd w:id="0"/>
-      <w:r>
-        <w:rPr>
-          <w:rStyle w:val="CommentReference"/>
-        </w:rPr>
-        <w:commentReference w:id="0"/>
+        <w:t>eet the deadline for finishing the duty plan on the 15th of the current month for the upcoming month.</w:t>
       </w:r>
     </w:p>
     <w:p>
@@ -361,15 +386,7 @@
         <w:t xml:space="preserve">8.00 GB and RAM </w:t>
       </w:r>
       <w:r>
-        <w:t xml:space="preserve">Intel(R) </w:t>
-      </w:r>
-      <w:proofErr w:type="gramStart"/>
-      <w:r>
-        <w:t>Core(</w:t>
-      </w:r>
-      <w:proofErr w:type="gramEnd"/>
-      <w:r>
-        <w:t>TM) i5-5200U CPU @ 2.20GHz   2.20 GHz</w:t>
+        <w:t>Intel(R) Core(TM) i5-5200U CPU @ 2.20GHz   2.20 GHz</w:t>
       </w:r>
       <w:r>
         <w:t xml:space="preserve">, respectively, was used to </w:t>
@@ -444,15 +461,7 @@
         <w:t>p</w:t>
       </w:r>
       <w:r>
-        <w:t xml:space="preserve">andas </w:t>
-      </w:r>
-      <w:proofErr w:type="gramStart"/>
-      <w:r>
-        <w:t>was</w:t>
-      </w:r>
-      <w:proofErr w:type="gramEnd"/>
-      <w:r>
-        <w:t xml:space="preserve"> used to load and understand the data. There were eight columns</w:t>
+        <w:t>andas was used to load and understand the data. There were eight columns</w:t>
       </w:r>
       <w:r>
         <w:t xml:space="preserve">. None of the columns had any nun values nor outliers. </w:t>
@@ -473,6 +482,7 @@
         <w:ind w:left="720" w:right="0"/>
       </w:pPr>
       <w:r>
+        <w:lastRenderedPageBreak/>
         <w:t xml:space="preserve">• date: entry date </w:t>
       </w:r>
     </w:p>
@@ -542,7 +552,6 @@
         <w:ind w:left="720" w:right="0"/>
       </w:pPr>
       <w:r>
-        <w:lastRenderedPageBreak/>
         <w:t xml:space="preserve">• </w:t>
       </w:r>
       <w:proofErr w:type="spellStart"/>
@@ -606,7 +615,7 @@
                     <pic:cNvPicPr/>
                   </pic:nvPicPr>
                   <pic:blipFill>
-                    <a:blip r:embed="rId14"/>
+                    <a:blip r:embed="rId11"/>
                     <a:stretch>
                       <a:fillRect/>
                     </a:stretch>
@@ -674,7 +683,7 @@
                     <pic:cNvPicPr/>
                   </pic:nvPicPr>
                   <pic:blipFill>
-                    <a:blip r:embed="rId15"/>
+                    <a:blip r:embed="rId12"/>
                     <a:stretch>
                       <a:fillRect/>
                     </a:stretch>
@@ -744,7 +753,6 @@
           <w:noProof/>
           <w14:ligatures w14:val="standardContextual"/>
         </w:rPr>
-        <w:lastRenderedPageBreak/>
         <w:drawing>
           <wp:inline distT="0" distB="0" distL="0" distR="0" wp14:anchorId="585A1CDB" wp14:editId="0C1577AC">
             <wp:extent cx="5943600" cy="1344295"/>
@@ -761,7 +769,7 @@
                     <pic:cNvPicPr/>
                   </pic:nvPicPr>
                   <pic:blipFill>
-                    <a:blip r:embed="rId16"/>
+                    <a:blip r:embed="rId13"/>
                     <a:stretch>
                       <a:fillRect/>
                     </a:stretch>
@@ -808,7 +816,7 @@
                     <pic:cNvPicPr/>
                   </pic:nvPicPr>
                   <pic:blipFill>
-                    <a:blip r:embed="rId17"/>
+                    <a:blip r:embed="rId14"/>
                     <a:stretch>
                       <a:fillRect/>
                     </a:stretch>
@@ -906,7 +914,7 @@
                     <pic:cNvPicPr/>
                   </pic:nvPicPr>
                   <pic:blipFill>
-                    <a:blip r:embed="rId18"/>
+                    <a:blip r:embed="rId15"/>
                     <a:stretch>
                       <a:fillRect/>
                     </a:stretch>
@@ -1028,7 +1036,7 @@
                     </pic:cNvPicPr>
                   </pic:nvPicPr>
                   <pic:blipFill>
-                    <a:blip r:embed="rId19">
+                    <a:blip r:embed="rId16">
                       <a:extLst>
                         <a:ext uri="{28A0092B-C50C-407E-A947-70E740481C1C}">
                           <a14:useLocalDpi xmlns:a14="http://schemas.microsoft.com/office/drawing/2010/main" val="0"/>
@@ -1116,7 +1124,7 @@
                     <pic:cNvPicPr/>
                   </pic:nvPicPr>
                   <pic:blipFill>
-                    <a:blip r:embed="rId20"/>
+                    <a:blip r:embed="rId17"/>
                     <a:stretch>
                       <a:fillRect/>
                     </a:stretch>
@@ -1163,7 +1171,7 @@
                     <pic:cNvPicPr/>
                   </pic:nvPicPr>
                   <pic:blipFill>
-                    <a:blip r:embed="rId21"/>
+                    <a:blip r:embed="rId18"/>
                     <a:stretch>
                       <a:fillRect/>
                     </a:stretch>
@@ -1245,7 +1253,7 @@
                     </pic:cNvPicPr>
                   </pic:nvPicPr>
                   <pic:blipFill>
-                    <a:blip r:embed="rId22">
+                    <a:blip r:embed="rId19">
                       <a:extLst>
                         <a:ext uri="{28A0092B-C50C-407E-A947-70E740481C1C}">
                           <a14:useLocalDpi xmlns:a14="http://schemas.microsoft.com/office/drawing/2010/main" val="0"/>
@@ -1351,7 +1359,7 @@
                     </pic:cNvPicPr>
                   </pic:nvPicPr>
                   <pic:blipFill>
-                    <a:blip r:embed="rId23">
+                    <a:blip r:embed="rId20">
                       <a:extLst>
                         <a:ext uri="{28A0092B-C50C-407E-A947-70E740481C1C}">
                           <a14:useLocalDpi xmlns:a14="http://schemas.microsoft.com/office/drawing/2010/main" val="0"/>
@@ -1433,7 +1441,7 @@
                     </pic:cNvPicPr>
                   </pic:nvPicPr>
                   <pic:blipFill>
-                    <a:blip r:embed="rId24">
+                    <a:blip r:embed="rId21">
                       <a:extLst>
                         <a:ext uri="{28A0092B-C50C-407E-A947-70E740481C1C}">
                           <a14:useLocalDpi xmlns:a14="http://schemas.microsoft.com/office/drawing/2010/main" val="0"/>
@@ -1516,13 +1524,8 @@
         <w:t xml:space="preserve">that </w:t>
       </w:r>
       <w:r>
-        <w:t xml:space="preserve">are </w:t>
-      </w:r>
-      <w:proofErr w:type="gramStart"/>
-      <w:r>
-        <w:t>available</w:t>
-      </w:r>
-      <w:proofErr w:type="gramEnd"/>
+        <w:t>are available</w:t>
+      </w:r>
       <w:r>
         <w:t xml:space="preserve"> </w:t>
       </w:r>
@@ -1555,7 +1558,7 @@
                     </pic:cNvPicPr>
                   </pic:nvPicPr>
                   <pic:blipFill>
-                    <a:blip r:embed="rId25">
+                    <a:blip r:embed="rId22">
                       <a:extLst>
                         <a:ext uri="{28A0092B-C50C-407E-A947-70E740481C1C}">
                           <a14:useLocalDpi xmlns:a14="http://schemas.microsoft.com/office/drawing/2010/main" val="0"/>
@@ -1642,7 +1645,7 @@
                     </pic:cNvPicPr>
                   </pic:nvPicPr>
                   <pic:blipFill>
-                    <a:blip r:embed="rId26">
+                    <a:blip r:embed="rId23">
                       <a:extLst>
                         <a:ext uri="{28A0092B-C50C-407E-A947-70E740481C1C}">
                           <a14:useLocalDpi xmlns:a14="http://schemas.microsoft.com/office/drawing/2010/main" val="0"/>
@@ -1717,13 +1720,8 @@
         <w:ind w:right="0"/>
       </w:pPr>
       <w:r>
-        <w:t xml:space="preserve">Figure XXX – Relationship Between Activated Standby Drivers and Drivers on Duty that Called </w:t>
-      </w:r>
-      <w:proofErr w:type="gramStart"/>
-      <w:r>
-        <w:t>in</w:t>
-      </w:r>
-      <w:proofErr w:type="gramEnd"/>
+        <w:t>Figure XXX – Relationship Between Activated Standby Drivers and Drivers on Duty that Called in</w:t>
+      </w:r>
     </w:p>
     <w:p>
       <w:pPr>
@@ -1753,7 +1751,7 @@
                     </pic:cNvPicPr>
                   </pic:nvPicPr>
                   <pic:blipFill>
-                    <a:blip r:embed="rId27">
+                    <a:blip r:embed="rId24">
                       <a:extLst>
                         <a:ext uri="{28A0092B-C50C-407E-A947-70E740481C1C}">
                           <a14:useLocalDpi xmlns:a14="http://schemas.microsoft.com/office/drawing/2010/main" val="0"/>
@@ -1820,13 +1818,8 @@
         <w:jc w:val="center"/>
       </w:pPr>
       <w:r>
-        <w:t xml:space="preserve">Figure XXXX – On-duty sick drivers over </w:t>
-      </w:r>
-      <w:proofErr w:type="gramStart"/>
-      <w:r>
-        <w:t>time</w:t>
-      </w:r>
-      <w:proofErr w:type="gramEnd"/>
+        <w:t>Figure XXXX – On-duty sick drivers over time</w:t>
+      </w:r>
     </w:p>
     <w:p>
       <w:pPr>
@@ -1856,7 +1849,7 @@
                     </pic:cNvPicPr>
                   </pic:nvPicPr>
                   <pic:blipFill>
-                    <a:blip r:embed="rId28">
+                    <a:blip r:embed="rId25">
                       <a:extLst>
                         <a:ext uri="{28A0092B-C50C-407E-A947-70E740481C1C}">
                           <a14:useLocalDpi xmlns:a14="http://schemas.microsoft.com/office/drawing/2010/main" val="0"/>
@@ -1932,7 +1925,7 @@
                     </pic:cNvPicPr>
                   </pic:nvPicPr>
                   <pic:blipFill>
-                    <a:blip r:embed="rId29">
+                    <a:blip r:embed="rId26">
                       <a:extLst>
                         <a:ext uri="{28A0092B-C50C-407E-A947-70E740481C1C}">
                           <a14:useLocalDpi xmlns:a14="http://schemas.microsoft.com/office/drawing/2010/main" val="0"/>
@@ -2007,7 +2000,7 @@
                     </pic:cNvPicPr>
                   </pic:nvPicPr>
                   <pic:blipFill>
-                    <a:blip r:embed="rId30">
+                    <a:blip r:embed="rId27">
                       <a:extLst>
                         <a:ext uri="{28A0092B-C50C-407E-A947-70E740481C1C}">
                           <a14:useLocalDpi xmlns:a14="http://schemas.microsoft.com/office/drawing/2010/main" val="0"/>
@@ -2076,7 +2069,7 @@
                     </pic:cNvPicPr>
                   </pic:nvPicPr>
                   <pic:blipFill>
-                    <a:blip r:embed="rId31">
+                    <a:blip r:embed="rId28">
                       <a:extLst>
                         <a:ext uri="{28A0092B-C50C-407E-A947-70E740481C1C}">
                           <a14:useLocalDpi xmlns:a14="http://schemas.microsoft.com/office/drawing/2010/main" val="0"/>
@@ -2152,7 +2145,7 @@
                     </pic:cNvPicPr>
                   </pic:nvPicPr>
                   <pic:blipFill>
-                    <a:blip r:embed="rId32">
+                    <a:blip r:embed="rId29">
                       <a:extLst>
                         <a:ext uri="{28A0092B-C50C-407E-A947-70E740481C1C}">
                           <a14:useLocalDpi xmlns:a14="http://schemas.microsoft.com/office/drawing/2010/main" val="0"/>
@@ -2199,11 +2192,9 @@
       <w:r>
         <w:t xml:space="preserve">The fact that, regardless of the number of on-duty drivers calling in sick, the number of on-duty drivers available is almost always constant raises concern about the quality and veracity of the data. However, we will assume that when </w:t>
       </w:r>
-      <w:proofErr w:type="gramStart"/>
       <w:r>
         <w:t>a number of</w:t>
       </w:r>
-      <w:proofErr w:type="gramEnd"/>
       <w:r>
         <w:t xml:space="preserve"> on-duty drivers call in sick, </w:t>
       </w:r>
@@ -2336,7 +2327,7 @@
                     </pic:cNvPicPr>
                   </pic:nvPicPr>
                   <pic:blipFill>
-                    <a:blip r:embed="rId33">
+                    <a:blip r:embed="rId30">
                       <a:extLst>
                         <a:ext uri="{28A0092B-C50C-407E-A947-70E740481C1C}">
                           <a14:useLocalDpi xmlns:a14="http://schemas.microsoft.com/office/drawing/2010/main" val="0"/>
@@ -2489,7 +2480,7 @@
                     <pic:cNvPicPr/>
                   </pic:nvPicPr>
                   <pic:blipFill>
-                    <a:blip r:embed="rId34"/>
+                    <a:blip r:embed="rId31"/>
                     <a:stretch>
                       <a:fillRect/>
                     </a:stretch>
@@ -2523,19 +2514,19 @@
         <w:ind w:right="0"/>
       </w:pPr>
       <w:r>
-        <w:t>MODELING</w:t>
-      </w:r>
-    </w:p>
-    <w:p>
-      <w:pPr>
-        <w:spacing w:after="0"/>
-        <w:ind w:right="0"/>
-      </w:pPr>
-      <w:r>
-        <w:t>We are interested in predicting the number of standby drivers activated. As demonstrated, there are temporal patterns in the data and there are independent features that do have some impact on the target feature.</w:t>
-      </w:r>
-      <w:r>
-        <w:t xml:space="preserve"> For example, the number of calls on a given day does have an impact on the number of standby drivers activated. Therefore, to predict the number of standby drivers activated, we need to first predict all the variables that have an impact on our target feature (standby drivers activated).</w:t>
+        <w:t>MODEL</w:t>
+      </w:r>
+      <w:r>
+        <w:t xml:space="preserve">ING </w:t>
+      </w:r>
+    </w:p>
+    <w:p>
+      <w:pPr>
+        <w:spacing w:after="0"/>
+        <w:ind w:right="0"/>
+      </w:pPr>
+      <w:r>
+        <w:t>We are interested in predicting the number of standby drivers activated. As demonstrated, there are temporal patterns in the data and there are independent features that do have some impact on the target feature. For example, the number of calls on a given day does have an impact on the number of standby drivers activated. Therefore, to predict the number of standby drivers activated, we need to first predict all the variables that have an impact on our target feature (standby drivers activated).</w:t>
       </w:r>
     </w:p>
     <w:p>
@@ -2693,7 +2684,7 @@
                     </pic:cNvPicPr>
                   </pic:nvPicPr>
                   <pic:blipFill>
-                    <a:blip r:embed="rId35">
+                    <a:blip r:embed="rId32">
                       <a:extLst>
                         <a:ext uri="{28A0092B-C50C-407E-A947-70E740481C1C}">
                           <a14:useLocalDpi xmlns:a14="http://schemas.microsoft.com/office/drawing/2010/main" val="0"/>
@@ -2879,46 +2870,13 @@
         <w:jc w:val="both"/>
       </w:pPr>
       <w:r>
-        <w:t xml:space="preserve">The data was split into the target variable and independent variables. All the variables, except </w:t>
-      </w:r>
-      <w:r>
-        <w:t>standb</w:t>
-      </w:r>
-      <w:r>
-        <w:t>y</w:t>
+        <w:t>The data was split into the target variable and independent variables. All the variables, except standby drivers activated, were selected as independent variables, while</w:t>
       </w:r>
       <w:r>
         <w:t xml:space="preserve"> </w:t>
       </w:r>
       <w:r>
-        <w:t>d</w:t>
-      </w:r>
-      <w:r>
-        <w:t>riv</w:t>
-      </w:r>
-      <w:r>
-        <w:t>e</w:t>
-      </w:r>
-      <w:r>
-        <w:t>rs activated</w:t>
-      </w:r>
-      <w:r>
-        <w:t>, were selected as independent variables, while</w:t>
-      </w:r>
-      <w:r>
-        <w:t xml:space="preserve"> </w:t>
-      </w:r>
-      <w:r>
-        <w:t xml:space="preserve">the variable </w:t>
-      </w:r>
-      <w:r>
-        <w:t>standby drivers activated</w:t>
-      </w:r>
-      <w:r>
-        <w:t xml:space="preserve"> </w:t>
-      </w:r>
-      <w:r>
-        <w:t>was selected as the target feature. Furthermore, the data was also split into training and test sets, with 80% of the data being used for training and the remaining being used for testing.</w:t>
+        <w:t>the variable standby drivers activated was selected as the target feature. Furthermore, the data was also split into training and test sets, with 80% of the data being used for training and the remaining being used for testing.</w:t>
       </w:r>
     </w:p>
     <w:p>
@@ -2948,7 +2906,7 @@
                     <pic:cNvPicPr/>
                   </pic:nvPicPr>
                   <pic:blipFill>
-                    <a:blip r:embed="rId36"/>
+                    <a:blip r:embed="rId33"/>
                     <a:stretch>
                       <a:fillRect/>
                     </a:stretch>
@@ -3052,7 +3010,7 @@
                     </pic:cNvPicPr>
                   </pic:nvPicPr>
                   <pic:blipFill>
-                    <a:blip r:embed="rId37">
+                    <a:blip r:embed="rId34">
                       <a:extLst>
                         <a:ext uri="{28A0092B-C50C-407E-A947-70E740481C1C}">
                           <a14:useLocalDpi xmlns:a14="http://schemas.microsoft.com/office/drawing/2010/main" val="0"/>
@@ -3190,8 +3148,33 @@
         <w:ind w:right="0"/>
         <w:jc w:val="both"/>
       </w:pPr>
-      <w:r>
-        <w:t>Figure XXX – Emergency Call Training, Testing, and Prediction Values</w:t>
+    </w:p>
+    <w:p>
+      <w:pPr>
+        <w:spacing w:after="0"/>
+        <w:ind w:right="0"/>
+        <w:jc w:val="both"/>
+      </w:pPr>
+    </w:p>
+    <w:p>
+      <w:pPr>
+        <w:spacing w:after="0"/>
+        <w:ind w:right="0"/>
+        <w:jc w:val="both"/>
+      </w:pPr>
+    </w:p>
+    <w:p>
+      <w:pPr>
+        <w:spacing w:after="0"/>
+        <w:ind w:right="0"/>
+        <w:jc w:val="center"/>
+      </w:pPr>
+      <w:r>
+        <w:lastRenderedPageBreak/>
+        <w:t>Figure XXX – Emergency Call</w:t>
+      </w:r>
+      <w:r>
+        <w:t>s</w:t>
       </w:r>
     </w:p>
     <w:p>
@@ -3204,7 +3187,6 @@
         <w:rPr>
           <w:noProof/>
         </w:rPr>
-        <w:lastRenderedPageBreak/>
         <w:drawing>
           <wp:inline distT="0" distB="0" distL="0" distR="0" wp14:anchorId="291EC8C2" wp14:editId="64F23D49">
             <wp:extent cx="5943600" cy="3573780"/>
@@ -3223,7 +3205,7 @@
                     </pic:cNvPicPr>
                   </pic:nvPicPr>
                   <pic:blipFill>
-                    <a:blip r:embed="rId38">
+                    <a:blip r:embed="rId35">
                       <a:extLst>
                         <a:ext uri="{28A0092B-C50C-407E-A947-70E740481C1C}">
                           <a14:useLocalDpi xmlns:a14="http://schemas.microsoft.com/office/drawing/2010/main" val="0"/>
@@ -3362,13 +3344,8 @@
         <w:jc w:val="center"/>
       </w:pPr>
       <w:r>
-        <w:t xml:space="preserve">Figure XXX Model 2: Predicting On-duty Drivers That Call in </w:t>
-      </w:r>
-      <w:proofErr w:type="gramStart"/>
-      <w:r>
-        <w:t>Sick</w:t>
-      </w:r>
-      <w:proofErr w:type="gramEnd"/>
+        <w:t>Figure XXX Model 2: Predicting On-duty Drivers That Call in Sick</w:t>
+      </w:r>
     </w:p>
     <w:p>
       <w:pPr>
@@ -3406,7 +3383,7 @@
                     </pic:cNvPicPr>
                   </pic:nvPicPr>
                   <pic:blipFill>
-                    <a:blip r:embed="rId39">
+                    <a:blip r:embed="rId36">
                       <a:extLst>
                         <a:ext uri="{28A0092B-C50C-407E-A947-70E740481C1C}">
                           <a14:useLocalDpi xmlns:a14="http://schemas.microsoft.com/office/drawing/2010/main" val="0"/>
@@ -3497,7 +3474,7 @@
                     </pic:cNvPicPr>
                   </pic:nvPicPr>
                   <pic:blipFill>
-                    <a:blip r:embed="rId40">
+                    <a:blip r:embed="rId37">
                       <a:extLst>
                         <a:ext uri="{28A0092B-C50C-407E-A947-70E740481C1C}">
                           <a14:useLocalDpi xmlns:a14="http://schemas.microsoft.com/office/drawing/2010/main" val="0"/>
@@ -3542,87 +3519,177 @@
         <w:ind w:right="0"/>
         <w:jc w:val="both"/>
       </w:pPr>
-    </w:p>
-    <w:p>
-      <w:pPr>
-        <w:spacing w:after="0"/>
-        <w:ind w:right="0"/>
-      </w:pPr>
-    </w:p>
-    <w:p>
-      <w:pPr>
-        <w:spacing w:after="0"/>
-        <w:ind w:right="0"/>
-      </w:pPr>
-      <w:r>
-        <w:t>The ta</w:t>
-      </w:r>
-      <w:r>
-        <w:t xml:space="preserve">rget or dependent variable is the number of standbys activated, which is a numerical continuous variable. Thus, the appropriate machine learning type to be used is regression. There are various </w:t>
-      </w:r>
-      <w:r>
-        <w:t>regression</w:t>
+      <w:r>
+        <w:t>EVALUATION</w:t>
       </w:r>
       <w:r>
         <w:t xml:space="preserve"> </w:t>
       </w:r>
-      <w:r>
-        <w:t>algorithms. In this project, we trained various regression algorithms, evaluated all of them, and selected the best-performing algorithm.</w:t>
-      </w:r>
-    </w:p>
-    <w:p>
-      <w:pPr>
-        <w:spacing w:after="0"/>
-        <w:ind w:right="0"/>
-      </w:pPr>
+    </w:p>
+    <w:p>
+      <w:pPr>
+        <w:spacing w:after="0"/>
+        <w:ind w:right="0"/>
+        <w:jc w:val="both"/>
+      </w:pPr>
+      <w:commentRangeStart w:id="0"/>
       <w:proofErr w:type="spellStart"/>
-      <w:proofErr w:type="gramStart"/>
-      <w:r>
-        <w:t>Fkvm;fm</w:t>
-      </w:r>
-      <w:proofErr w:type="gramEnd"/>
-      <w:r>
-        <w:t>;am</w:t>
+      <w:r>
+        <w:t>Asfdfsdla</w:t>
       </w:r>
       <w:proofErr w:type="spellEnd"/>
-    </w:p>
-    <w:p>
-      <w:pPr>
-        <w:spacing w:after="0"/>
-        <w:ind w:right="0"/>
+      <w:r>
+        <w:t>;</w:t>
+      </w:r>
+    </w:p>
+    <w:p>
+      <w:pPr>
+        <w:spacing w:after="0"/>
+        <w:ind w:right="0"/>
+        <w:jc w:val="both"/>
       </w:pPr>
       <w:proofErr w:type="spellStart"/>
-      <w:proofErr w:type="gramStart"/>
-      <w:r>
-        <w:t>Zkkmv;m</w:t>
-      </w:r>
-      <w:proofErr w:type="gramEnd"/>
-      <w:r>
-        <w:t>;vfm</w:t>
-      </w:r>
+      <w:r>
+        <w:t>asdkalm</w:t>
+      </w:r>
+      <w:commentRangeEnd w:id="0"/>
       <w:proofErr w:type="spellEnd"/>
-    </w:p>
-    <w:p>
-      <w:pPr>
-        <w:spacing w:after="0"/>
-        <w:ind w:right="0"/>
-      </w:pPr>
-      <w:proofErr w:type="spellStart"/>
-      <w:proofErr w:type="gramStart"/>
-      <w:r>
-        <w:t>Zm;sm</w:t>
-      </w:r>
-      <w:proofErr w:type="gramEnd"/>
-      <w:r>
-        <w:t>;dm</w:t>
-      </w:r>
-      <w:proofErr w:type="spellEnd"/>
-    </w:p>
-    <w:p>
-      <w:pPr>
-        <w:spacing w:after="0"/>
-        <w:ind w:right="0"/>
-      </w:pPr>
+      <w:r>
+        <w:rPr>
+          <w:rStyle w:val="CommentReference"/>
+        </w:rPr>
+        <w:commentReference w:id="0"/>
+      </w:r>
+    </w:p>
+    <w:p>
+      <w:pPr>
+        <w:spacing w:after="0"/>
+        <w:ind w:right="0"/>
+      </w:pPr>
+    </w:p>
+    <w:p>
+      <w:pPr>
+        <w:spacing w:after="0"/>
+        <w:ind w:right="0"/>
+      </w:pPr>
+      <w:r>
+        <w:t>DEPLOYMENT</w:t>
+      </w:r>
+    </w:p>
+    <w:p>
+      <w:pPr>
+        <w:spacing w:after="0"/>
+        <w:ind w:right="0"/>
+      </w:pPr>
+    </w:p>
+    <w:p>
+      <w:pPr>
+        <w:spacing w:after="0"/>
+        <w:ind w:right="0"/>
+        <w:jc w:val="both"/>
+      </w:pPr>
+      <w:r>
+        <w:t xml:space="preserve">As shown in Figure XXX, the entire system uses three models. The entire system can be used by the HR </w:t>
+      </w:r>
+      <w:r>
+        <w:t>team</w:t>
+      </w:r>
+      <w:r>
+        <w:t xml:space="preserve"> as a web app deployed on Azure</w:t>
+      </w:r>
+      <w:r>
+        <w:t xml:space="preserve"> or any other suitable cloud service provider</w:t>
+      </w:r>
+      <w:r>
+        <w:t xml:space="preserve">. The web app can be used in two manners. </w:t>
+      </w:r>
+      <w:r>
+        <w:t>T</w:t>
+      </w:r>
+      <w:r>
+        <w:t xml:space="preserve">he HR team </w:t>
+      </w:r>
+      <w:r>
+        <w:t>can</w:t>
+      </w:r>
+      <w:r>
+        <w:t xml:space="preserve"> access the web app via URL and make predictions as often as </w:t>
+      </w:r>
+      <w:r>
+        <w:t xml:space="preserve">necessary </w:t>
+      </w:r>
+      <w:r>
+        <w:t xml:space="preserve">or the program can </w:t>
+      </w:r>
+      <w:r>
+        <w:t>be set to automatically run and produce a report with the predictions on the 14</w:t>
+      </w:r>
+      <w:r>
+        <w:rPr>
+          <w:vertAlign w:val="superscript"/>
+        </w:rPr>
+        <w:t>th</w:t>
+      </w:r>
+      <w:r>
+        <w:t xml:space="preserve"> day of every month. </w:t>
+      </w:r>
+    </w:p>
+    <w:p>
+      <w:pPr>
+        <w:spacing w:after="0"/>
+        <w:ind w:right="0"/>
+      </w:pPr>
+    </w:p>
+    <w:p>
+      <w:pPr>
+        <w:spacing w:after="0"/>
+        <w:ind w:right="0"/>
+        <w:jc w:val="both"/>
+      </w:pPr>
+      <w:r>
+        <w:t>The first approach allows for experimentation, and, in case of any unexpected change, the HR team can re</w:t>
+      </w:r>
+      <w:r>
+        <w:t xml:space="preserve">run </w:t>
+      </w:r>
+      <w:r>
+        <w:t>the program as many times as necessary without involving the analytics/IT team. In the second approach, the process is completely automated, which means that the HR team does not interact directly with the program as t</w:t>
+      </w:r>
+      <w:r>
+        <w:t>he</w:t>
+      </w:r>
+      <w:r>
+        <w:t xml:space="preserve"> </w:t>
+      </w:r>
+      <w:r>
+        <w:t>team simply receives an automated report; this process allows for a completely automated scheduling service. However, in case of an</w:t>
+      </w:r>
+      <w:r>
+        <w:t>y</w:t>
+      </w:r>
+      <w:r>
+        <w:t xml:space="preserve"> unexpected change or issue, the analytics/IT team will have to respond to the change/issue.</w:t>
+      </w:r>
+    </w:p>
+    <w:p>
+      <w:pPr>
+        <w:spacing w:after="0"/>
+        <w:ind w:right="0"/>
+        <w:jc w:val="both"/>
+      </w:pPr>
+    </w:p>
+    <w:p>
+      <w:pPr>
+        <w:spacing w:after="0"/>
+        <w:ind w:right="0"/>
+        <w:jc w:val="both"/>
+      </w:pPr>
+      <w:r>
+        <w:t xml:space="preserve">Whatever the option used, the model’s performance will have to be monitored regularly and </w:t>
+      </w:r>
+      <w:r>
+        <w:t>retrained every two months. However, if recent predictions deviate significantly from the true values, the model must be retrained immediately, regardless of whether or not two months have already passed from the last retraining.</w:t>
+      </w:r>
     </w:p>
     <w:sectPr>
       <w:pgSz w:w="12240" w:h="15840"/>
@@ -3648,7 +3715,7 @@
         <w:annotationRef/>
       </w:r>
       <w:r>
-        <w:t>New data will be incorporated into the training dataset on the first of every month.</w:t>
+        <w:t>Discuss error analysis and how confident you are on the system</w:t>
       </w:r>
     </w:p>
   </w:comment>
@@ -3657,13 +3724,13 @@
 
 <file path=word/commentsExtended.xml><?xml version="1.0" encoding="utf-8"?>
 <w15:commentsEx xmlns:wpc="http://schemas.microsoft.com/office/word/2010/wordprocessingCanvas" xmlns:cx="http://schemas.microsoft.com/office/drawing/2014/chartex" xmlns:cx1="http://schemas.microsoft.com/office/drawing/2015/9/8/chartex" xmlns:cx2="http://schemas.microsoft.com/office/drawing/2015/10/21/chartex" xmlns:cx3="http://schemas.microsoft.com/office/drawing/2016/5/9/chartex" xmlns:cx4="http://schemas.microsoft.com/office/drawing/2016/5/10/chartex" xmlns:cx5="http://schemas.microsoft.com/office/drawing/2016/5/11/chartex" xmlns:cx6="http://schemas.microsoft.com/office/drawing/2016/5/12/chartex" xmlns:cx7="http://schemas.microsoft.com/office/drawing/2016/5/13/chartex" xmlns:cx8="http://schemas.microsoft.com/office/drawing/2016/5/14/chartex" xmlns:mc="http://schemas.openxmlformats.org/markup-compatibility/2006" xmlns:aink="http://schemas.microsoft.com/office/drawing/2016/ink" xmlns:am3d="http://schemas.microsoft.com/office/drawing/2017/model3d" xmlns:o="urn:schemas-microsoft-com:office:office" xmlns:oel="http://schemas.microsoft.com/office/2019/extlst" xmlns:r="http://schemas.openxmlformats.org/officeDocument/2006/relationships" xmlns:m="http://schemas.openxmlformats.org/officeDocument/2006/math" xmlns:v="urn:schemas-microsoft-com:vml" xmlns:wp14="http://schemas.microsoft.com/office/word/2010/wordprocessingDrawing" xmlns:wp="http://schemas.openxmlformats.org/drawingml/2006/wordprocessingDrawing" xmlns:w10="urn:schemas-microsoft-com:office:word" xmlns:w="http://schemas.openxmlformats.org/wordprocessingml/2006/main" xmlns:w14="http://schemas.microsoft.com/office/word/2010/wordml" xmlns:w15="http://schemas.microsoft.com/office/word/2012/wordml" xmlns:w16cex="http://schemas.microsoft.com/office/word/2018/wordml/cex" xmlns:w16cid="http://schemas.microsoft.com/office/word/2016/wordml/cid" xmlns:w16="http://schemas.microsoft.com/office/word/2018/wordml" xmlns:w16sdtdh="http://schemas.microsoft.com/office/word/2020/wordml/sdtdatahash" xmlns:w16se="http://schemas.microsoft.com/office/word/2015/wordml/symex" xmlns:wpg="http://schemas.microsoft.com/office/word/2010/wordprocessingGroup" xmlns:wpi="http://schemas.microsoft.com/office/word/2010/wordprocessingInk" xmlns:wne="http://schemas.microsoft.com/office/word/2006/wordml" xmlns:wps="http://schemas.microsoft.com/office/word/2010/wordprocessingShape" mc:Ignorable="w14 w15 w16se w16cid w16 w16cex w16sdtdh wp14">
-  <w15:commentEx w15:paraId="0484DBE3" w15:done="0"/>
+  <w15:commentEx w15:paraId="78847417" w15:done="0"/>
 </w15:commentsEx>
 </file>
 
 <file path=word/commentsIds.xml><?xml version="1.0" encoding="utf-8"?>
 <w16cid:commentsIds xmlns:wpc="http://schemas.microsoft.com/office/word/2010/wordprocessingCanvas" xmlns:cx="http://schemas.microsoft.com/office/drawing/2014/chartex" xmlns:cx1="http://schemas.microsoft.com/office/drawing/2015/9/8/chartex" xmlns:cx2="http://schemas.microsoft.com/office/drawing/2015/10/21/chartex" xmlns:cx3="http://schemas.microsoft.com/office/drawing/2016/5/9/chartex" xmlns:cx4="http://schemas.microsoft.com/office/drawing/2016/5/10/chartex" xmlns:cx5="http://schemas.microsoft.com/office/drawing/2016/5/11/chartex" xmlns:cx6="http://schemas.microsoft.com/office/drawing/2016/5/12/chartex" xmlns:cx7="http://schemas.microsoft.com/office/drawing/2016/5/13/chartex" xmlns:cx8="http://schemas.microsoft.com/office/drawing/2016/5/14/chartex" xmlns:mc="http://schemas.openxmlformats.org/markup-compatibility/2006" xmlns:aink="http://schemas.microsoft.com/office/drawing/2016/ink" xmlns:am3d="http://schemas.microsoft.com/office/drawing/2017/model3d" xmlns:o="urn:schemas-microsoft-com:office:office" xmlns:oel="http://schemas.microsoft.com/office/2019/extlst" xmlns:r="http://schemas.openxmlformats.org/officeDocument/2006/relationships" xmlns:m="http://schemas.openxmlformats.org/officeDocument/2006/math" xmlns:v="urn:schemas-microsoft-com:vml" xmlns:wp14="http://schemas.microsoft.com/office/word/2010/wordprocessingDrawing" xmlns:wp="http://schemas.openxmlformats.org/drawingml/2006/wordprocessingDrawing" xmlns:w10="urn:schemas-microsoft-com:office:word" xmlns:w="http://schemas.openxmlformats.org/wordprocessingml/2006/main" xmlns:w14="http://schemas.microsoft.com/office/word/2010/wordml" xmlns:w15="http://schemas.microsoft.com/office/word/2012/wordml" xmlns:w16cex="http://schemas.microsoft.com/office/word/2018/wordml/cex" xmlns:w16cid="http://schemas.microsoft.com/office/word/2016/wordml/cid" xmlns:w16="http://schemas.microsoft.com/office/word/2018/wordml" xmlns:w16sdtdh="http://schemas.microsoft.com/office/word/2020/wordml/sdtdatahash" xmlns:w16se="http://schemas.microsoft.com/office/word/2015/wordml/symex" xmlns:wpg="http://schemas.microsoft.com/office/word/2010/wordprocessingGroup" xmlns:wpi="http://schemas.microsoft.com/office/word/2010/wordprocessingInk" xmlns:wne="http://schemas.microsoft.com/office/word/2006/wordml" xmlns:wps="http://schemas.microsoft.com/office/word/2010/wordprocessingShape" mc:Ignorable="w14 w15 w16se w16cid w16 w16cex w16sdtdh wp14">
-  <w16cid:commentId w16cid:paraId="0484DBE3" w16cid:durableId="7A2C0E20"/>
+  <w16cid:commentId w16cid:paraId="78847417" w16cid:durableId="5CF160F4"/>
 </w16cid:commentsIds>
 </file>
 
@@ -5175,6 +5242,15 @@
 </file>
 
 <file path=customXml/item2.xml><?xml version="1.0" encoding="utf-8"?>
+<?mso-contentType ?>
+<FormTemplates xmlns="http://schemas.microsoft.com/sharepoint/v3/contenttype/forms">
+  <Display>DocumentLibraryForm</Display>
+  <Edit>DocumentLibraryForm</Edit>
+  <New>DocumentLibraryForm</New>
+</FormTemplates>
+</file>
+
+<file path=customXml/item3.xml><?xml version="1.0" encoding="utf-8"?>
 <p:properties xmlns:p="http://schemas.microsoft.com/office/2006/metadata/properties" xmlns:xsi="http://www.w3.org/2001/XMLSchema-instance" xmlns:pc="http://schemas.microsoft.com/office/infopath/2007/PartnerControls">
   <documentManagement>
     <_ip_UnifiedCompliancePolicyUIAction xmlns="http://schemas.microsoft.com/sharepoint/v3" xsi:nil="true"/>
@@ -5192,15 +5268,6 @@
     <MediaServiceKeyPoints xmlns="71af3243-3dd4-4a8d-8c0d-dd76da1f02a5" xsi:nil="true"/>
   </documentManagement>
 </p:properties>
-</file>
-
-<file path=customXml/item3.xml><?xml version="1.0" encoding="utf-8"?>
-<?mso-contentType ?>
-<FormTemplates xmlns="http://schemas.microsoft.com/sharepoint/v3/contenttype/forms">
-  <Display>DocumentLibraryForm</Display>
-  <Edit>DocumentLibraryForm</Edit>
-  <New>DocumentLibraryForm</New>
-</FormTemplates>
 </file>
 
 <file path=customXml/item4.xml><?xml version="1.0" encoding="utf-8"?>
@@ -5512,6 +5579,14 @@
 </file>
 
 <file path=customXml/itemProps2.xml><?xml version="1.0" encoding="utf-8"?>
+<ds:datastoreItem xmlns:ds="http://schemas.openxmlformats.org/officeDocument/2006/customXml" ds:itemID="{AD971665-04F1-4784-A566-BDFA5D93253C}">
+  <ds:schemaRefs>
+    <ds:schemaRef ds:uri="http://schemas.microsoft.com/sharepoint/v3/contenttype/forms"/>
+  </ds:schemaRefs>
+</ds:datastoreItem>
+</file>
+
+<file path=customXml/itemProps3.xml><?xml version="1.0" encoding="utf-8"?>
 <ds:datastoreItem xmlns:ds="http://schemas.openxmlformats.org/officeDocument/2006/customXml" ds:itemID="{B96D7621-0CEE-4493-9227-A7FDC9BAB77A}">
   <ds:schemaRefs>
     <ds:schemaRef ds:uri="http://schemas.microsoft.com/office/2006/metadata/properties"/>
@@ -5519,14 +5594,6 @@
     <ds:schemaRef ds:uri="http://schemas.microsoft.com/sharepoint/v3"/>
     <ds:schemaRef ds:uri="71af3243-3dd4-4a8d-8c0d-dd76da1f02a5"/>
     <ds:schemaRef ds:uri="230e9df3-be65-4c73-a93b-d1236ebd677e"/>
-  </ds:schemaRefs>
-</ds:datastoreItem>
-</file>
-
-<file path=customXml/itemProps3.xml><?xml version="1.0" encoding="utf-8"?>
-<ds:datastoreItem xmlns:ds="http://schemas.openxmlformats.org/officeDocument/2006/customXml" ds:itemID="{AD971665-04F1-4784-A566-BDFA5D93253C}">
-  <ds:schemaRefs>
-    <ds:schemaRef ds:uri="http://schemas.microsoft.com/sharepoint/v3/contenttype/forms"/>
   </ds:schemaRefs>
 </ds:datastoreItem>
 </file>
